--- a/documentation/Samenwerkingscontract.docx
+++ b/documentation/Samenwerkingscontract.docx
@@ -176,13 +176,46 @@
             </w:r>
           </w:p>
           <w:p>
-            <w:r>
-              <w:rPr>
-                <w:rFonts w:ascii="Arial" w:hAnsi="Arial"/>
-                <w:b/>
-                <w:sz w:val="32"/>
-              </w:rPr>
-              <w:t>Groepsleider: Jean-Pierre Slimmen</w:t>
+            <w:pPr>
+              <w:rPr>
+                <w:rFonts w:ascii="Arial" w:hAnsi="Arial"/>
+                <w:b/>
+                <w:sz w:val="32"/>
+              </w:rPr>
+            </w:pPr>
+            <w:r>
+              <w:rPr>
+                <w:rFonts w:ascii="Arial" w:hAnsi="Arial"/>
+                <w:b/>
+                <w:sz w:val="32"/>
+              </w:rPr>
+              <w:t>Projectleider</w:t>
+            </w:r>
+            <w:r>
+              <w:rPr>
+                <w:rFonts w:ascii="Arial" w:hAnsi="Arial"/>
+                <w:b/>
+                <w:sz w:val="32"/>
+              </w:rPr>
+              <w:t>: Jean-Pierre Slimmen</w:t>
+            </w:r>
+            <w:r>
+              <w:rPr>
+                <w:rFonts w:ascii="Arial" w:hAnsi="Arial"/>
+                <w:b/>
+                <w:sz w:val="32"/>
+              </w:rPr>
+              <w:t xml:space="preserve">    </w:t>
+            </w:r>
+          </w:p>
+          <w:p>
+            <w:r>
+              <w:rPr>
+                <w:rFonts w:ascii="Arial" w:hAnsi="Arial"/>
+                <w:b/>
+                <w:sz w:val="32"/>
+              </w:rPr>
+              <w:t>Notulist: Youssef el Jaddaoui</w:t>
             </w:r>
           </w:p>
           <w:p>
@@ -207,7 +240,17 @@
                 <w:b/>
                 <w:sz w:val="32"/>
               </w:rPr>
-              <w:t>Fedde van Gils</w:t>
+              <w:t>Fedde van Gi</w:t>
+            </w:r>
+            <w:bookmarkStart w:id="2" w:name="_GoBack"/>
+            <w:bookmarkEnd w:id="2"/>
+            <w:r>
+              <w:rPr>
+                <w:rFonts w:ascii="Arial" w:hAnsi="Arial"/>
+                <w:b/>
+                <w:sz w:val="32"/>
+              </w:rPr>
+              <w:t>ls</w:t>
             </w:r>
           </w:p>
           <w:p>
@@ -274,17 +317,7 @@
                 <w:b/>
                 <w:sz w:val="32"/>
               </w:rPr>
-              <w:t>De projectgroep verklaar</w:t>
-            </w:r>
-            <w:bookmarkStart w:id="2" w:name="_GoBack"/>
-            <w:bookmarkEnd w:id="2"/>
-            <w:r>
-              <w:rPr>
-                <w:rFonts w:ascii="Arial" w:hAnsi="Arial"/>
-                <w:b/>
-                <w:sz w:val="32"/>
-              </w:rPr>
-              <w:t>t als volgt te willen samenwerken:</w:t>
+              <w:t>De projectgroep verklaart als volgt te willen samenwerken:</w:t>
             </w:r>
           </w:p>
         </w:tc>
@@ -311,20 +344,16 @@
           </w:tcPr>
           <w:p>
             <w:pPr>
-              <w:rPr>
-                <w:sz w:val="24"/>
-                <w:szCs w:val="24"/>
-              </w:rPr>
-            </w:pPr>
-            <w:r>
-              <w:rPr>
-                <w:rFonts w:ascii="Arial" w:hAnsi="Arial"/>
-                <w:b/>
-                <w:sz w:val="24"/>
-                <w:szCs w:val="24"/>
-              </w:rPr>
-              <w:t xml:space="preserve">           </w:t>
-            </w:r>
+              <w:pStyle w:val="Lijstalinea"/>
+              <w:numPr>
+                <w:ilvl w:val="1"/>
+                <w:numId w:val="1"/>
+              </w:numPr>
+              <w:rPr>
+                <w:sz w:val="24"/>
+                <w:szCs w:val="24"/>
+              </w:rPr>
+            </w:pPr>
             <w:r>
               <w:rPr>
                 <w:sz w:val="24"/>
@@ -349,7 +378,11 @@
           </w:p>
           <w:p>
             <w:pPr>
-              <w:ind w:left="720"/>
+              <w:pStyle w:val="Lijstalinea"/>
+              <w:numPr>
+                <w:ilvl w:val="1"/>
+                <w:numId w:val="1"/>
+              </w:numPr>
               <w:rPr>
                 <w:sz w:val="24"/>
                 <w:szCs w:val="24"/>
@@ -365,7 +398,11 @@
           </w:p>
           <w:p>
             <w:pPr>
-              <w:ind w:left="720"/>
+              <w:pStyle w:val="Lijstalinea"/>
+              <w:numPr>
+                <w:ilvl w:val="1"/>
+                <w:numId w:val="1"/>
+              </w:numPr>
               <w:rPr>
                 <w:sz w:val="24"/>
                 <w:szCs w:val="24"/>
@@ -381,7 +418,11 @@
           </w:p>
           <w:p>
             <w:pPr>
-              <w:ind w:left="720"/>
+              <w:pStyle w:val="Lijstalinea"/>
+              <w:numPr>
+                <w:ilvl w:val="1"/>
+                <w:numId w:val="2"/>
+              </w:numPr>
               <w:rPr>
                 <w:rFonts w:ascii="Calibri" w:hAnsi="Calibri"/>
                 <w:sz w:val="24"/>
@@ -412,7 +453,11 @@
           </w:p>
           <w:p>
             <w:pPr>
-              <w:ind w:left="720"/>
+              <w:pStyle w:val="Lijstalinea"/>
+              <w:numPr>
+                <w:ilvl w:val="1"/>
+                <w:numId w:val="2"/>
+              </w:numPr>
               <w:rPr>
                 <w:sz w:val="24"/>
                 <w:szCs w:val="24"/>
@@ -428,7 +473,11 @@
           </w:p>
           <w:p>
             <w:pPr>
-              <w:ind w:left="720"/>
+              <w:pStyle w:val="Lijstalinea"/>
+              <w:numPr>
+                <w:ilvl w:val="1"/>
+                <w:numId w:val="2"/>
+              </w:numPr>
               <w:rPr>
                 <w:sz w:val="24"/>
                 <w:szCs w:val="24"/>
@@ -458,7 +507,11 @@
           </w:p>
           <w:p>
             <w:pPr>
-              <w:ind w:left="720"/>
+              <w:pStyle w:val="Lijstalinea"/>
+              <w:numPr>
+                <w:ilvl w:val="1"/>
+                <w:numId w:val="2"/>
+              </w:numPr>
               <w:rPr>
                 <w:sz w:val="24"/>
                 <w:szCs w:val="24"/>
@@ -474,7 +527,11 @@
           </w:p>
           <w:p>
             <w:pPr>
-              <w:ind w:left="720"/>
+              <w:pStyle w:val="Lijstalinea"/>
+              <w:numPr>
+                <w:ilvl w:val="1"/>
+                <w:numId w:val="2"/>
+              </w:numPr>
               <w:rPr>
                 <w:sz w:val="24"/>
                 <w:szCs w:val="24"/>
@@ -490,7 +547,11 @@
           </w:p>
           <w:p>
             <w:pPr>
-              <w:ind w:left="720"/>
+              <w:pStyle w:val="Lijstalinea"/>
+              <w:numPr>
+                <w:ilvl w:val="1"/>
+                <w:numId w:val="2"/>
+              </w:numPr>
               <w:rPr>
                 <w:sz w:val="24"/>
                 <w:szCs w:val="24"/>
@@ -534,7 +595,11 @@
           </w:p>
           <w:p>
             <w:pPr>
-              <w:ind w:left="720"/>
+              <w:pStyle w:val="Lijstalinea"/>
+              <w:numPr>
+                <w:ilvl w:val="1"/>
+                <w:numId w:val="2"/>
+              </w:numPr>
               <w:rPr>
                 <w:sz w:val="24"/>
                 <w:szCs w:val="24"/>
@@ -550,7 +615,11 @@
           </w:p>
           <w:p>
             <w:pPr>
-              <w:ind w:left="720"/>
+              <w:pStyle w:val="Lijstalinea"/>
+              <w:numPr>
+                <w:ilvl w:val="1"/>
+                <w:numId w:val="2"/>
+              </w:numPr>
               <w:rPr>
                 <w:sz w:val="24"/>
                 <w:szCs w:val="24"/>
@@ -566,7 +635,11 @@
           </w:p>
           <w:p>
             <w:pPr>
-              <w:ind w:left="720"/>
+              <w:pStyle w:val="Lijstalinea"/>
+              <w:numPr>
+                <w:ilvl w:val="1"/>
+                <w:numId w:val="2"/>
+              </w:numPr>
               <w:rPr>
                 <w:sz w:val="24"/>
                 <w:szCs w:val="24"/>
@@ -582,18 +655,16 @@
           </w:p>
           <w:p>
             <w:pPr>
-              <w:rPr>
-                <w:sz w:val="24"/>
-                <w:szCs w:val="24"/>
-              </w:rPr>
-            </w:pPr>
-            <w:r>
-              <w:rPr>
-                <w:sz w:val="24"/>
-                <w:szCs w:val="24"/>
-              </w:rPr>
-              <w:t xml:space="preserve">             </w:t>
-            </w:r>
+              <w:pStyle w:val="Lijstalinea"/>
+              <w:numPr>
+                <w:ilvl w:val="1"/>
+                <w:numId w:val="2"/>
+              </w:numPr>
+              <w:rPr>
+                <w:sz w:val="24"/>
+                <w:szCs w:val="24"/>
+              </w:rPr>
+            </w:pPr>
             <w:r>
               <w:rPr>
                 <w:sz w:val="24"/>
@@ -758,7 +829,15 @@
                 <w:b/>
                 <w:sz w:val="32"/>
               </w:rPr>
-              <w:t>Tatarzyck</w:t>
+              <w:t>Tatarczy</w:t>
+            </w:r>
+            <w:r>
+              <w:rPr>
+                <w:rFonts w:ascii="Arial" w:hAnsi="Arial"/>
+                <w:b/>
+                <w:sz w:val="32"/>
+              </w:rPr>
+              <w:t>k</w:t>
             </w:r>
             <w:proofErr w:type="spellEnd"/>
             <w:r>
@@ -799,24 +878,23 @@
                 <w:b/>
                 <w:sz w:val="32"/>
               </w:rPr>
+              <w:t>Aldus, opgemaakt te Breda,</w:t>
+            </w:r>
+          </w:p>
+          <w:p>
+            <w:r>
+              <w:rPr>
+                <w:rFonts w:ascii="Arial" w:hAnsi="Arial"/>
+                <w:b/>
+                <w:sz w:val="32"/>
+              </w:rPr>
               <w:lastRenderedPageBreak/>
-              <w:t>Aldus, opgemaakt te Breda,</w:t>
-            </w:r>
-          </w:p>
-          <w:p>
-            <w:r>
-              <w:rPr>
-                <w:rFonts w:ascii="Arial" w:hAnsi="Arial"/>
-                <w:b/>
-                <w:sz w:val="32"/>
-              </w:rPr>
               <w:t>Datum: 18 April 2017</w:t>
             </w:r>
           </w:p>
         </w:tc>
       </w:tr>
     </w:tbl>
-    <w:p/>
     <w:p/>
     <w:sectPr>
       <w:pgSz w:w="11906" w:h="16838"/>
@@ -828,6 +906,243 @@
     </w:sectPr>
   </w:body>
 </w:document>
+</file>
+
+<file path=word/numbering.xml><?xml version="1.0" encoding="utf-8"?>
+<w:numbering xmlns:wpc="http://schemas.microsoft.com/office/word/2010/wordprocessingCanvas" xmlns:cx="http://schemas.microsoft.com/office/drawing/2014/chartex" xmlns:mc="http://schemas.openxmlformats.org/markup-compatibility/2006" xmlns:o="urn:schemas-microsoft-com:office:office" xmlns:r="http://schemas.openxmlformats.org/officeDocument/2006/relationships" xmlns:m="http://schemas.openxmlformats.org/officeDocument/2006/math" xmlns:v="urn:schemas-microsoft-com:vml" xmlns:wp14="http://schemas.microsoft.com/office/word/2010/wordprocessingDrawing" xmlns:wp="http://schemas.openxmlformats.org/drawingml/2006/wordprocessingDrawing" xmlns:w10="urn:schemas-microsoft-com:office:word" xmlns:w="http://schemas.openxmlformats.org/wordprocessingml/2006/main" xmlns:w14="http://schemas.microsoft.com/office/word/2010/wordml" xmlns:w15="http://schemas.microsoft.com/office/word/2012/wordml" xmlns:w16se="http://schemas.microsoft.com/office/word/2015/wordml/symex" xmlns:wpg="http://schemas.microsoft.com/office/word/2010/wordprocessingGroup" xmlns:wpi="http://schemas.microsoft.com/office/word/2010/wordprocessingInk" xmlns:wne="http://schemas.microsoft.com/office/word/2006/wordml" xmlns:wps="http://schemas.microsoft.com/office/word/2010/wordprocessingShape" mc:Ignorable="w14 w15 w16se wp14">
+  <w:abstractNum w:abstractNumId="0" w15:restartNumberingAfterBreak="0">
+    <w:nsid w:val="1D71324B"/>
+    <w:multiLevelType w:val="hybridMultilevel"/>
+    <w:tmpl w:val="63D410A4"/>
+    <w:lvl w:ilvl="0" w:tplc="04130001">
+      <w:start w:val="1"/>
+      <w:numFmt w:val="bullet"/>
+      <w:lvlText w:val=""/>
+      <w:lvlJc w:val="left"/>
+      <w:pPr>
+        <w:ind w:left="720" w:hanging="360"/>
+      </w:pPr>
+      <w:rPr>
+        <w:rFonts w:ascii="Symbol" w:hAnsi="Symbol" w:hint="default"/>
+      </w:rPr>
+    </w:lvl>
+    <w:lvl w:ilvl="1" w:tplc="04130003">
+      <w:start w:val="1"/>
+      <w:numFmt w:val="bullet"/>
+      <w:lvlText w:val="o"/>
+      <w:lvlJc w:val="left"/>
+      <w:pPr>
+        <w:ind w:left="1440" w:hanging="360"/>
+      </w:pPr>
+      <w:rPr>
+        <w:rFonts w:ascii="Courier New" w:hAnsi="Courier New" w:cs="Courier New" w:hint="default"/>
+      </w:rPr>
+    </w:lvl>
+    <w:lvl w:ilvl="2" w:tplc="04130005" w:tentative="1">
+      <w:start w:val="1"/>
+      <w:numFmt w:val="bullet"/>
+      <w:lvlText w:val=""/>
+      <w:lvlJc w:val="left"/>
+      <w:pPr>
+        <w:ind w:left="2160" w:hanging="360"/>
+      </w:pPr>
+      <w:rPr>
+        <w:rFonts w:ascii="Wingdings" w:hAnsi="Wingdings" w:hint="default"/>
+      </w:rPr>
+    </w:lvl>
+    <w:lvl w:ilvl="3" w:tplc="04130001" w:tentative="1">
+      <w:start w:val="1"/>
+      <w:numFmt w:val="bullet"/>
+      <w:lvlText w:val=""/>
+      <w:lvlJc w:val="left"/>
+      <w:pPr>
+        <w:ind w:left="2880" w:hanging="360"/>
+      </w:pPr>
+      <w:rPr>
+        <w:rFonts w:ascii="Symbol" w:hAnsi="Symbol" w:hint="default"/>
+      </w:rPr>
+    </w:lvl>
+    <w:lvl w:ilvl="4" w:tplc="04130003" w:tentative="1">
+      <w:start w:val="1"/>
+      <w:numFmt w:val="bullet"/>
+      <w:lvlText w:val="o"/>
+      <w:lvlJc w:val="left"/>
+      <w:pPr>
+        <w:ind w:left="3600" w:hanging="360"/>
+      </w:pPr>
+      <w:rPr>
+        <w:rFonts w:ascii="Courier New" w:hAnsi="Courier New" w:cs="Courier New" w:hint="default"/>
+      </w:rPr>
+    </w:lvl>
+    <w:lvl w:ilvl="5" w:tplc="04130005" w:tentative="1">
+      <w:start w:val="1"/>
+      <w:numFmt w:val="bullet"/>
+      <w:lvlText w:val=""/>
+      <w:lvlJc w:val="left"/>
+      <w:pPr>
+        <w:ind w:left="4320" w:hanging="360"/>
+      </w:pPr>
+      <w:rPr>
+        <w:rFonts w:ascii="Wingdings" w:hAnsi="Wingdings" w:hint="default"/>
+      </w:rPr>
+    </w:lvl>
+    <w:lvl w:ilvl="6" w:tplc="04130001" w:tentative="1">
+      <w:start w:val="1"/>
+      <w:numFmt w:val="bullet"/>
+      <w:lvlText w:val=""/>
+      <w:lvlJc w:val="left"/>
+      <w:pPr>
+        <w:ind w:left="5040" w:hanging="360"/>
+      </w:pPr>
+      <w:rPr>
+        <w:rFonts w:ascii="Symbol" w:hAnsi="Symbol" w:hint="default"/>
+      </w:rPr>
+    </w:lvl>
+    <w:lvl w:ilvl="7" w:tplc="04130003" w:tentative="1">
+      <w:start w:val="1"/>
+      <w:numFmt w:val="bullet"/>
+      <w:lvlText w:val="o"/>
+      <w:lvlJc w:val="left"/>
+      <w:pPr>
+        <w:ind w:left="5760" w:hanging="360"/>
+      </w:pPr>
+      <w:rPr>
+        <w:rFonts w:ascii="Courier New" w:hAnsi="Courier New" w:cs="Courier New" w:hint="default"/>
+      </w:rPr>
+    </w:lvl>
+    <w:lvl w:ilvl="8" w:tplc="04130005" w:tentative="1">
+      <w:start w:val="1"/>
+      <w:numFmt w:val="bullet"/>
+      <w:lvlText w:val=""/>
+      <w:lvlJc w:val="left"/>
+      <w:pPr>
+        <w:ind w:left="6480" w:hanging="360"/>
+      </w:pPr>
+      <w:rPr>
+        <w:rFonts w:ascii="Wingdings" w:hAnsi="Wingdings" w:hint="default"/>
+      </w:rPr>
+    </w:lvl>
+  </w:abstractNum>
+  <w:abstractNum w:abstractNumId="1" w15:restartNumberingAfterBreak="0">
+    <w:nsid w:val="227E7341"/>
+    <w:multiLevelType w:val="hybridMultilevel"/>
+    <w:tmpl w:val="E8FCA924"/>
+    <w:lvl w:ilvl="0" w:tplc="04130003">
+      <w:start w:val="1"/>
+      <w:numFmt w:val="bullet"/>
+      <w:lvlText w:val="o"/>
+      <w:lvlJc w:val="left"/>
+      <w:pPr>
+        <w:ind w:left="720" w:hanging="360"/>
+      </w:pPr>
+      <w:rPr>
+        <w:rFonts w:ascii="Courier New" w:hAnsi="Courier New" w:cs="Courier New" w:hint="default"/>
+      </w:rPr>
+    </w:lvl>
+    <w:lvl w:ilvl="1" w:tplc="04130003">
+      <w:start w:val="1"/>
+      <w:numFmt w:val="bullet"/>
+      <w:lvlText w:val="o"/>
+      <w:lvlJc w:val="left"/>
+      <w:pPr>
+        <w:ind w:left="1440" w:hanging="360"/>
+      </w:pPr>
+      <w:rPr>
+        <w:rFonts w:ascii="Courier New" w:hAnsi="Courier New" w:cs="Courier New" w:hint="default"/>
+      </w:rPr>
+    </w:lvl>
+    <w:lvl w:ilvl="2" w:tplc="04130005" w:tentative="1">
+      <w:start w:val="1"/>
+      <w:numFmt w:val="bullet"/>
+      <w:lvlText w:val=""/>
+      <w:lvlJc w:val="left"/>
+      <w:pPr>
+        <w:ind w:left="2160" w:hanging="360"/>
+      </w:pPr>
+      <w:rPr>
+        <w:rFonts w:ascii="Wingdings" w:hAnsi="Wingdings" w:hint="default"/>
+      </w:rPr>
+    </w:lvl>
+    <w:lvl w:ilvl="3" w:tplc="04130001" w:tentative="1">
+      <w:start w:val="1"/>
+      <w:numFmt w:val="bullet"/>
+      <w:lvlText w:val=""/>
+      <w:lvlJc w:val="left"/>
+      <w:pPr>
+        <w:ind w:left="2880" w:hanging="360"/>
+      </w:pPr>
+      <w:rPr>
+        <w:rFonts w:ascii="Symbol" w:hAnsi="Symbol" w:hint="default"/>
+      </w:rPr>
+    </w:lvl>
+    <w:lvl w:ilvl="4" w:tplc="04130003" w:tentative="1">
+      <w:start w:val="1"/>
+      <w:numFmt w:val="bullet"/>
+      <w:lvlText w:val="o"/>
+      <w:lvlJc w:val="left"/>
+      <w:pPr>
+        <w:ind w:left="3600" w:hanging="360"/>
+      </w:pPr>
+      <w:rPr>
+        <w:rFonts w:ascii="Courier New" w:hAnsi="Courier New" w:cs="Courier New" w:hint="default"/>
+      </w:rPr>
+    </w:lvl>
+    <w:lvl w:ilvl="5" w:tplc="04130005" w:tentative="1">
+      <w:start w:val="1"/>
+      <w:numFmt w:val="bullet"/>
+      <w:lvlText w:val=""/>
+      <w:lvlJc w:val="left"/>
+      <w:pPr>
+        <w:ind w:left="4320" w:hanging="360"/>
+      </w:pPr>
+      <w:rPr>
+        <w:rFonts w:ascii="Wingdings" w:hAnsi="Wingdings" w:hint="default"/>
+      </w:rPr>
+    </w:lvl>
+    <w:lvl w:ilvl="6" w:tplc="04130001" w:tentative="1">
+      <w:start w:val="1"/>
+      <w:numFmt w:val="bullet"/>
+      <w:lvlText w:val=""/>
+      <w:lvlJc w:val="left"/>
+      <w:pPr>
+        <w:ind w:left="5040" w:hanging="360"/>
+      </w:pPr>
+      <w:rPr>
+        <w:rFonts w:ascii="Symbol" w:hAnsi="Symbol" w:hint="default"/>
+      </w:rPr>
+    </w:lvl>
+    <w:lvl w:ilvl="7" w:tplc="04130003" w:tentative="1">
+      <w:start w:val="1"/>
+      <w:numFmt w:val="bullet"/>
+      <w:lvlText w:val="o"/>
+      <w:lvlJc w:val="left"/>
+      <w:pPr>
+        <w:ind w:left="5760" w:hanging="360"/>
+      </w:pPr>
+      <w:rPr>
+        <w:rFonts w:ascii="Courier New" w:hAnsi="Courier New" w:cs="Courier New" w:hint="default"/>
+      </w:rPr>
+    </w:lvl>
+    <w:lvl w:ilvl="8" w:tplc="04130005" w:tentative="1">
+      <w:start w:val="1"/>
+      <w:numFmt w:val="bullet"/>
+      <w:lvlText w:val=""/>
+      <w:lvlJc w:val="left"/>
+      <w:pPr>
+        <w:ind w:left="6480" w:hanging="360"/>
+      </w:pPr>
+      <w:rPr>
+        <w:rFonts w:ascii="Wingdings" w:hAnsi="Wingdings" w:hint="default"/>
+      </w:rPr>
+    </w:lvl>
+  </w:abstractNum>
+  <w:num w:numId="1">
+    <w:abstractNumId w:val="0"/>
+  </w:num>
+  <w:num w:numId="2">
+    <w:abstractNumId w:val="1"/>
+  </w:num>
+</w:numbering>
 </file>
 
 <file path=word/styles.xml><?xml version="1.0" encoding="utf-8"?>
@@ -1311,6 +1626,47 @@
       <w:lang w:val="en-US" w:eastAsia="hu-HU"/>
     </w:rPr>
   </w:style>
+  <w:style w:type="paragraph" w:styleId="Lijstalinea">
+    <w:name w:val="List Paragraph"/>
+    <w:basedOn w:val="Standaard"/>
+    <w:uiPriority w:val="34"/>
+    <w:qFormat/>
+    <w:rsid w:val="00312F27"/>
+    <w:pPr>
+      <w:ind w:left="720"/>
+      <w:contextualSpacing/>
+    </w:pPr>
+  </w:style>
+  <w:style w:type="paragraph" w:styleId="Ballontekst">
+    <w:name w:val="Balloon Text"/>
+    <w:basedOn w:val="Standaard"/>
+    <w:link w:val="BallontekstChar"/>
+    <w:uiPriority w:val="99"/>
+    <w:semiHidden/>
+    <w:unhideWhenUsed/>
+    <w:rsid w:val="0092453A"/>
+    <w:pPr>
+      <w:spacing w:after="0" w:line="240" w:lineRule="auto"/>
+    </w:pPr>
+    <w:rPr>
+      <w:rFonts w:ascii="Segoe UI" w:hAnsi="Segoe UI" w:cs="Segoe UI"/>
+      <w:sz w:val="18"/>
+      <w:szCs w:val="18"/>
+    </w:rPr>
+  </w:style>
+  <w:style w:type="character" w:customStyle="1" w:styleId="BallontekstChar">
+    <w:name w:val="Ballontekst Char"/>
+    <w:basedOn w:val="Standaardalinea-lettertype"/>
+    <w:link w:val="Ballontekst"/>
+    <w:uiPriority w:val="99"/>
+    <w:semiHidden/>
+    <w:rsid w:val="0092453A"/>
+    <w:rPr>
+      <w:rFonts w:ascii="Segoe UI" w:hAnsi="Segoe UI" w:cs="Segoe UI"/>
+      <w:sz w:val="18"/>
+      <w:szCs w:val="18"/>
+    </w:rPr>
+  </w:style>
 </w:styles>
 </file>
 

--- a/documentation/Samenwerkingscontract.docx
+++ b/documentation/Samenwerkingscontract.docx
@@ -2,6 +2,239 @@
 <file path=word/document.xml><?xml version="1.0" encoding="utf-8"?>
 <w:document xmlns:wpc="http://schemas.microsoft.com/office/word/2010/wordprocessingCanvas" xmlns:cx="http://schemas.microsoft.com/office/drawing/2014/chartex" xmlns:mc="http://schemas.openxmlformats.org/markup-compatibility/2006" xmlns:o="urn:schemas-microsoft-com:office:office" xmlns:r="http://schemas.openxmlformats.org/officeDocument/2006/relationships" xmlns:m="http://schemas.openxmlformats.org/officeDocument/2006/math" xmlns:v="urn:schemas-microsoft-com:vml" xmlns:wp14="http://schemas.microsoft.com/office/word/2010/wordprocessingDrawing" xmlns:wp="http://schemas.openxmlformats.org/drawingml/2006/wordprocessingDrawing" xmlns:w10="urn:schemas-microsoft-com:office:word" xmlns:w="http://schemas.openxmlformats.org/wordprocessingml/2006/main" xmlns:w14="http://schemas.microsoft.com/office/word/2010/wordml" xmlns:w15="http://schemas.microsoft.com/office/word/2012/wordml" xmlns:w16se="http://schemas.microsoft.com/office/word/2015/wordml/symex" xmlns:wpg="http://schemas.microsoft.com/office/word/2010/wordprocessingGroup" xmlns:wpi="http://schemas.microsoft.com/office/word/2010/wordprocessingInk" xmlns:wne="http://schemas.microsoft.com/office/word/2006/wordml" xmlns:wps="http://schemas.microsoft.com/office/word/2010/wordprocessingShape" mc:Ignorable="w14 w15 w16se wp14">
   <w:body>
+    <w:p/>
+    <w:tbl>
+      <w:tblPr>
+        <w:tblpPr w:leftFromText="187" w:rightFromText="187" w:bottomFromText="720" w:horzAnchor="page" w:tblpXSpec="center" w:tblpYSpec="bottom"/>
+        <w:tblW w:w="4600" w:type="pct"/>
+        <w:tblCellMar>
+          <w:left w:w="288" w:type="dxa"/>
+          <w:right w:w="288" w:type="dxa"/>
+        </w:tblCellMar>
+        <w:tblLook w:val="04A0" w:firstRow="1" w:lastRow="0" w:firstColumn="1" w:lastColumn="0" w:noHBand="0" w:noVBand="1"/>
+      </w:tblPr>
+      <w:tblGrid>
+        <w:gridCol w:w="8949"/>
+      </w:tblGrid>
+      <w:tr>
+        <w:tc>
+          <w:tcPr>
+            <w:tcW w:w="9576" w:type="dxa"/>
+          </w:tcPr>
+          <w:sdt>
+            <w:sdtPr>
+              <w:rPr>
+                <w:sz w:val="86"/>
+                <w:szCs w:val="86"/>
+                <w:lang w:val="en-US"/>
+              </w:rPr>
+              <w:alias w:val="Titel"/>
+              <w:id w:val="-308007970"/>
+              <w:placeholder>
+                <w:docPart w:val="493A2F9961F04DD1B186EFC2EDC6AA90"/>
+              </w:placeholder>
+              <w:dataBinding w:prefixMappings="xmlns:ns0='http://schemas.openxmlformats.org/package/2006/metadata/core-properties' xmlns:ns1='http://purl.org/dc/elements/1.1/'" w:xpath="/ns0:coreProperties[1]/ns1:title[1]" w:storeItemID="{6C3C8BC8-F283-45AE-878A-BAB7291924A1}"/>
+              <w:text/>
+            </w:sdtPr>
+            <w:sdtContent>
+              <w:p>
+                <w:pPr>
+                  <w:pStyle w:val="Titel"/>
+                  <w:jc w:val="center"/>
+                  <w:rPr>
+                    <w:sz w:val="96"/>
+                    <w:lang w:val="en-US"/>
+                  </w:rPr>
+                </w:pPr>
+                <w:r>
+                  <w:rPr>
+                    <w:sz w:val="86"/>
+                    <w:szCs w:val="86"/>
+                  </w:rPr>
+                  <w:t>Samenwerkingscontract</w:t>
+                </w:r>
+              </w:p>
+            </w:sdtContent>
+          </w:sdt>
+        </w:tc>
+      </w:tr>
+      <w:tr>
+        <w:tc>
+          <w:tcPr>
+            <w:tcW w:w="0" w:type="auto"/>
+            <w:vAlign w:val="bottom"/>
+          </w:tcPr>
+          <w:sdt>
+            <w:sdtPr>
+              <w:rPr>
+                <w:sz w:val="36"/>
+                <w:szCs w:val="36"/>
+                <w:lang w:val="en-US"/>
+              </w:rPr>
+              <w:alias w:val="Ondertitel"/>
+              <w:id w:val="758173203"/>
+              <w:placeholder>
+                <w:docPart w:val="182C9815C26245A7B928D004BE222D28"/>
+              </w:placeholder>
+              <w:dataBinding w:prefixMappings="xmlns:ns0='http://schemas.openxmlformats.org/package/2006/metadata/core-properties' xmlns:ns1='http://purl.org/dc/elements/1.1/'" w:xpath="/ns0:coreProperties[1]/ns1:subject[1]" w:storeItemID="{6C3C8BC8-F283-45AE-878A-BAB7291924A1}"/>
+              <w:text/>
+            </w:sdtPr>
+            <w:sdtContent>
+              <w:p>
+                <w:pPr>
+                  <w:pStyle w:val="Ondertitel"/>
+                  <w:jc w:val="center"/>
+                  <w:rPr>
+                    <w:sz w:val="36"/>
+                    <w:szCs w:val="36"/>
+                    <w:lang w:val="en-US"/>
+                  </w:rPr>
+                </w:pPr>
+                <w:r>
+                  <w:rPr>
+                    <w:sz w:val="36"/>
+                    <w:szCs w:val="36"/>
+                    <w:lang w:val="en-US"/>
+                  </w:rPr>
+                  <w:t xml:space="preserve">Regels die </w:t>
+                </w:r>
+                <w:proofErr w:type="spellStart"/>
+                <w:r>
+                  <w:rPr>
+                    <w:sz w:val="36"/>
+                    <w:szCs w:val="36"/>
+                    <w:lang w:val="en-US"/>
+                  </w:rPr>
+                  <w:t>onderling</w:t>
+                </w:r>
+                <w:proofErr w:type="spellEnd"/>
+                <w:r>
+                  <w:rPr>
+                    <w:sz w:val="36"/>
+                    <w:szCs w:val="36"/>
+                    <w:lang w:val="en-US"/>
+                  </w:rPr>
+                  <w:t xml:space="preserve"> </w:t>
+                </w:r>
+                <w:proofErr w:type="spellStart"/>
+                <w:r>
+                  <w:rPr>
+                    <w:sz w:val="36"/>
+                    <w:szCs w:val="36"/>
+                    <w:lang w:val="en-US"/>
+                  </w:rPr>
+                  <w:t>zijn</w:t>
+                </w:r>
+                <w:proofErr w:type="spellEnd"/>
+                <w:r>
+                  <w:rPr>
+                    <w:sz w:val="36"/>
+                    <w:szCs w:val="36"/>
+                    <w:lang w:val="en-US"/>
+                  </w:rPr>
+                  <w:t xml:space="preserve"> </w:t>
+                </w:r>
+                <w:proofErr w:type="spellStart"/>
+                <w:r>
+                  <w:rPr>
+                    <w:sz w:val="36"/>
+                    <w:szCs w:val="36"/>
+                    <w:lang w:val="en-US"/>
+                  </w:rPr>
+                  <w:t>besproken</w:t>
+                </w:r>
+                <w:proofErr w:type="spellEnd"/>
+                <w:r>
+                  <w:rPr>
+                    <w:sz w:val="36"/>
+                    <w:szCs w:val="36"/>
+                    <w:lang w:val="en-US"/>
+                  </w:rPr>
+                  <w:t xml:space="preserve"> .(NL)</w:t>
+                </w:r>
+              </w:p>
+            </w:sdtContent>
+          </w:sdt>
+        </w:tc>
+      </w:tr>
+      <w:tr>
+        <w:tc>
+          <w:tcPr>
+            <w:tcW w:w="0" w:type="auto"/>
+            <w:vAlign w:val="bottom"/>
+          </w:tcPr>
+          <w:p>
+            <w:pPr>
+              <w:rPr>
+                <w:lang w:val="en-US"/>
+              </w:rPr>
+            </w:pPr>
+          </w:p>
+        </w:tc>
+      </w:tr>
+      <w:tr>
+        <w:tc>
+          <w:tcPr>
+            <w:tcW w:w="0" w:type="auto"/>
+            <w:vAlign w:val="bottom"/>
+          </w:tcPr>
+          <w:p>
+            <w:pPr>
+              <w:jc w:val="center"/>
+            </w:pPr>
+          </w:p>
+        </w:tc>
+      </w:tr>
+      <w:tr>
+        <w:tc>
+          <w:tcPr>
+            <w:tcW w:w="0" w:type="auto"/>
+            <w:vAlign w:val="bottom"/>
+          </w:tcPr>
+          <w:p>
+            <w:pPr>
+              <w:jc w:val="center"/>
+            </w:pPr>
+            <w:r>
+              <w:t xml:space="preserve">JP / </w:t>
+            </w:r>
+            <w:proofErr w:type="spellStart"/>
+            <w:r>
+              <w:t>Lukasz</w:t>
+            </w:r>
+            <w:proofErr w:type="spellEnd"/>
+            <w:r>
+              <w:t xml:space="preserve"> / Youssef</w:t>
+            </w:r>
+          </w:p>
+        </w:tc>
+      </w:tr>
+    </w:tbl>
+    <w:p/>
+    <w:p/>
+    <w:p/>
+    <w:p/>
+    <w:p/>
+    <w:p/>
+    <w:p/>
+    <w:p/>
+    <w:p/>
+    <w:p/>
+    <w:p/>
+    <w:p/>
+    <w:p/>
+    <w:p/>
+    <w:p/>
+    <w:p/>
+    <w:p>
+      <w:bookmarkStart w:id="0" w:name="_GoBack"/>
+      <w:bookmarkEnd w:id="0"/>
+    </w:p>
+    <w:p/>
+    <w:p/>
+    <w:p/>
+    <w:p/>
+    <w:p/>
     <w:tbl>
       <w:tblPr>
         <w:tblW w:w="10008" w:type="dxa"/>
@@ -55,16 +288,8 @@
                 <w:sz w:val="28"/>
                 <w:szCs w:val="28"/>
               </w:rPr>
-              <w:t xml:space="preserve">Bijlage bij: </w:t>
-            </w:r>
-            <w:r>
-              <w:rPr>
-                <w:rFonts w:ascii="Arial" w:hAnsi="Arial" w:cs="Arial"/>
-                <w:b/>
-                <w:sz w:val="28"/>
-                <w:szCs w:val="28"/>
-              </w:rPr>
-              <w:t xml:space="preserve">Project </w:t>
+              <w:lastRenderedPageBreak/>
+              <w:t xml:space="preserve">Bijlage bij: Project </w:t>
             </w:r>
             <w:proofErr w:type="spellStart"/>
             <w:r>
@@ -133,8 +358,8 @@
             <w:pPr>
               <w:pStyle w:val="Kop1"/>
             </w:pPr>
-            <w:bookmarkStart w:id="0" w:name="_Toc410937000"/>
-            <w:bookmarkStart w:id="1" w:name="_Toc410937182"/>
+            <w:bookmarkStart w:id="1" w:name="_Toc410937000"/>
+            <w:bookmarkStart w:id="2" w:name="_Toc410937182"/>
             <w:proofErr w:type="spellStart"/>
             <w:r>
               <w:t>Samenwerkingscontract</w:t>
@@ -143,8 +368,8 @@
             <w:r>
               <w:t xml:space="preserve"> </w:t>
             </w:r>
-            <w:bookmarkEnd w:id="0"/>
             <w:bookmarkEnd w:id="1"/>
+            <w:bookmarkEnd w:id="2"/>
           </w:p>
         </w:tc>
       </w:tr>
@@ -189,68 +414,34 @@
                 <w:b/>
                 <w:sz w:val="32"/>
               </w:rPr>
-              <w:t>Projectleider</w:t>
-            </w:r>
+              <w:t xml:space="preserve">Projectleider: Jean-Pierre Slimmen    </w:t>
+            </w:r>
+          </w:p>
+          <w:p>
             <w:r>
               <w:rPr>
                 <w:rFonts w:ascii="Arial" w:hAnsi="Arial"/>
                 <w:b/>
                 <w:sz w:val="32"/>
               </w:rPr>
-              <w:t>: Jean-Pierre Slimmen</w:t>
-            </w:r>
-            <w:r>
+              <w:t>Notulist: Youssef el Jaddaoui</w:t>
+            </w:r>
+          </w:p>
+          <w:p>
+            <w:pPr>
               <w:rPr>
                 <w:rFonts w:ascii="Arial" w:hAnsi="Arial"/>
                 <w:b/>
                 <w:sz w:val="32"/>
               </w:rPr>
-              <w:t xml:space="preserve">    </w:t>
-            </w:r>
-          </w:p>
-          <w:p>
+            </w:pPr>
             <w:r>
               <w:rPr>
                 <w:rFonts w:ascii="Arial" w:hAnsi="Arial"/>
                 <w:b/>
                 <w:sz w:val="32"/>
               </w:rPr>
-              <w:t>Notulist: Youssef el Jaddaoui</w:t>
-            </w:r>
-          </w:p>
-          <w:p>
-            <w:pPr>
-              <w:rPr>
-                <w:rFonts w:ascii="Arial" w:hAnsi="Arial"/>
-                <w:b/>
-                <w:sz w:val="32"/>
-              </w:rPr>
-            </w:pPr>
-            <w:r>
-              <w:rPr>
-                <w:rFonts w:ascii="Arial" w:hAnsi="Arial"/>
-                <w:b/>
-                <w:sz w:val="32"/>
-              </w:rPr>
-              <w:t xml:space="preserve">Projectbegeleider: </w:t>
-            </w:r>
-            <w:r>
-              <w:rPr>
-                <w:rFonts w:ascii="Arial" w:hAnsi="Arial"/>
-                <w:b/>
-                <w:sz w:val="32"/>
-              </w:rPr>
-              <w:t>Fedde van Gi</w:t>
-            </w:r>
-            <w:bookmarkStart w:id="2" w:name="_GoBack"/>
-            <w:bookmarkEnd w:id="2"/>
-            <w:r>
-              <w:rPr>
-                <w:rFonts w:ascii="Arial" w:hAnsi="Arial"/>
-                <w:b/>
-                <w:sz w:val="32"/>
-              </w:rPr>
-              <w:t>ls</w:t>
+              <w:t>Projectbegeleider: Fedde van Gils</w:t>
             </w:r>
           </w:p>
           <w:p>
@@ -359,21 +550,7 @@
                 <w:sz w:val="24"/>
                 <w:szCs w:val="24"/>
               </w:rPr>
-              <w:t xml:space="preserve">Meld minstens 2 </w:t>
-            </w:r>
-            <w:r>
-              <w:rPr>
-                <w:sz w:val="24"/>
-                <w:szCs w:val="24"/>
-              </w:rPr>
-              <w:t>uur van te voren of je ziek bent</w:t>
-            </w:r>
-            <w:r>
-              <w:rPr>
-                <w:sz w:val="24"/>
-                <w:szCs w:val="24"/>
-              </w:rPr>
-              <w:t>.</w:t>
+              <w:t>Meld minstens 2 uur van te voren of je ziek bent.</w:t>
             </w:r>
           </w:p>
           <w:p>
@@ -434,21 +611,7 @@
                 <w:sz w:val="24"/>
                 <w:szCs w:val="24"/>
               </w:rPr>
-              <w:t xml:space="preserve">Ieder groepslid kan maximaal 4 strikes krijgen. Je kan een strike krijg door </w:t>
-            </w:r>
-            <w:r>
-              <w:rPr>
-                <w:sz w:val="24"/>
-                <w:szCs w:val="24"/>
-              </w:rPr>
-              <w:t>o.a.</w:t>
-            </w:r>
-            <w:r>
-              <w:rPr>
-                <w:sz w:val="24"/>
-                <w:szCs w:val="24"/>
-              </w:rPr>
-              <w:t xml:space="preserve"> te laat komen zonder het tegen je groepsgenoten te zeggen, ook kan je een strike krijgen als je je logboek niet bijwerkt voor 1 week zonder reden (minimaal 2x in de week bijwerken). Ten slotte kan je nog ook een strike krijgen als je niet naar de les komt (1 per les).</w:t>
+              <w:t>Ieder groepslid kan maximaal 4 strikes krijgen. Je kan een strike krijg door o.a. te laat komen zonder het tegen je groepsgenoten te zeggen, ook kan je een strike krijgen als je je logboek niet bijwerkt voor 1 week zonder reden (minimaal 2x in de week bijwerken). Ten slotte kan je nog ook een strike krijgen als je niet naar de les komt (1 per les).</w:t>
             </w:r>
           </w:p>
           <w:p>
@@ -488,21 +651,7 @@
                 <w:sz w:val="24"/>
                 <w:szCs w:val="24"/>
               </w:rPr>
-              <w:t>Zorg ervoor dat je altijd toegang hebt tot de bestanden (GitHub</w:t>
-            </w:r>
-            <w:r>
-              <w:rPr>
-                <w:sz w:val="24"/>
-                <w:szCs w:val="24"/>
-              </w:rPr>
-              <w:t>/webserver</w:t>
-            </w:r>
-            <w:r>
-              <w:rPr>
-                <w:sz w:val="24"/>
-                <w:szCs w:val="24"/>
-              </w:rPr>
-              <w:t>).</w:t>
+              <w:t>Zorg ervoor dat je altijd toegang hebt tot de bestanden (GitHub/webserver).</w:t>
             </w:r>
           </w:p>
           <w:p>
@@ -562,35 +711,7 @@
                 <w:sz w:val="24"/>
                 <w:szCs w:val="24"/>
               </w:rPr>
-              <w:t xml:space="preserve">Als je jouw deel van de opdracht niet kan voltooien, </w:t>
-            </w:r>
-            <w:r>
-              <w:rPr>
-                <w:sz w:val="24"/>
-                <w:szCs w:val="24"/>
-              </w:rPr>
-              <w:t>inlicht je</w:t>
-            </w:r>
-            <w:r>
-              <w:rPr>
-                <w:sz w:val="24"/>
-                <w:szCs w:val="24"/>
-              </w:rPr>
-              <w:t xml:space="preserve"> je</w:t>
-            </w:r>
-            <w:r>
-              <w:rPr>
-                <w:sz w:val="24"/>
-                <w:szCs w:val="24"/>
-              </w:rPr>
-              <w:t xml:space="preserve"> groep op tijd</w:t>
-            </w:r>
-            <w:r>
-              <w:rPr>
-                <w:sz w:val="24"/>
-                <w:szCs w:val="24"/>
-              </w:rPr>
-              <w:t>.</w:t>
+              <w:t>Als je jouw deel van de opdracht niet kan voltooien, inlicht je je groep op tijd.</w:t>
             </w:r>
           </w:p>
           <w:p>
@@ -670,14 +791,7 @@
                 <w:sz w:val="24"/>
                 <w:szCs w:val="24"/>
               </w:rPr>
-              <w:t>E-mails</w:t>
-            </w:r>
-            <w:r>
-              <w:rPr>
-                <w:sz w:val="24"/>
-                <w:szCs w:val="24"/>
-              </w:rPr>
-              <w:t xml:space="preserve"> worden ruim 1 werkdag van te voren verstuurd.</w:t>
+              <w:t>E-mails worden ruim 1 werkdag van te voren verstuurd.</w:t>
             </w:r>
           </w:p>
         </w:tc>
@@ -744,56 +858,24 @@
                 <w:b/>
                 <w:sz w:val="32"/>
               </w:rPr>
-              <w:t>Youssef</w:t>
-            </w:r>
-            <w:r>
+              <w:t>Youssef el Jaddaoui:</w:t>
+            </w:r>
+          </w:p>
+          <w:p>
+            <w:pPr>
               <w:rPr>
                 <w:rFonts w:ascii="Arial" w:hAnsi="Arial"/>
                 <w:b/>
                 <w:sz w:val="32"/>
               </w:rPr>
-              <w:t xml:space="preserve"> el Jaddaoui</w:t>
-            </w:r>
+            </w:pPr>
             <w:r>
               <w:rPr>
                 <w:rFonts w:ascii="Arial" w:hAnsi="Arial"/>
                 <w:b/>
                 <w:sz w:val="32"/>
               </w:rPr>
-              <w:t>:</w:t>
-            </w:r>
-          </w:p>
-          <w:p>
-            <w:pPr>
-              <w:rPr>
-                <w:rFonts w:ascii="Arial" w:hAnsi="Arial"/>
-                <w:b/>
-                <w:sz w:val="32"/>
-              </w:rPr>
-            </w:pPr>
-            <w:r>
-              <w:rPr>
-                <w:rFonts w:ascii="Arial" w:hAnsi="Arial"/>
-                <w:b/>
-                <w:sz w:val="32"/>
-              </w:rPr>
-              <w:t>Jean-Pierre</w:t>
-            </w:r>
-            <w:r>
-              <w:rPr>
-                <w:rFonts w:ascii="Arial" w:hAnsi="Arial"/>
-                <w:b/>
-                <w:sz w:val="32"/>
-              </w:rPr>
-              <w:t xml:space="preserve"> Slimmen</w:t>
-            </w:r>
-            <w:r>
-              <w:rPr>
-                <w:rFonts w:ascii="Arial" w:hAnsi="Arial"/>
-                <w:b/>
-                <w:sz w:val="32"/>
-              </w:rPr>
-              <w:t>:</w:t>
+              <w:t>Jean-Pierre Slimmen:</w:t>
             </w:r>
           </w:p>
           <w:p>
@@ -1667,7 +1749,706 @@
       <w:szCs w:val="18"/>
     </w:rPr>
   </w:style>
+  <w:style w:type="paragraph" w:styleId="Titel">
+    <w:name w:val="Title"/>
+    <w:basedOn w:val="Standaard"/>
+    <w:next w:val="Standaard"/>
+    <w:link w:val="TitelChar"/>
+    <w:uiPriority w:val="10"/>
+    <w:qFormat/>
+    <w:rsid w:val="006A6C09"/>
+    <w:pPr>
+      <w:spacing w:after="300" w:line="240" w:lineRule="auto"/>
+      <w:contextualSpacing/>
+    </w:pPr>
+    <w:rPr>
+      <w:rFonts w:asciiTheme="majorHAnsi" w:eastAsiaTheme="majorEastAsia" w:hAnsiTheme="majorHAnsi" w:cstheme="majorBidi"/>
+      <w:color w:val="44546A" w:themeColor="text2"/>
+      <w:spacing w:val="5"/>
+      <w:kern w:val="28"/>
+      <w:sz w:val="60"/>
+      <w:szCs w:val="56"/>
+      <w:lang w:eastAsia="nl-NL"/>
+      <w14:ligatures w14:val="standardContextual"/>
+      <w14:cntxtAlts/>
+    </w:rPr>
+  </w:style>
+  <w:style w:type="character" w:customStyle="1" w:styleId="TitelChar">
+    <w:name w:val="Titel Char"/>
+    <w:basedOn w:val="Standaardalinea-lettertype"/>
+    <w:link w:val="Titel"/>
+    <w:uiPriority w:val="10"/>
+    <w:rsid w:val="006A6C09"/>
+    <w:rPr>
+      <w:rFonts w:asciiTheme="majorHAnsi" w:eastAsiaTheme="majorEastAsia" w:hAnsiTheme="majorHAnsi" w:cstheme="majorBidi"/>
+      <w:color w:val="44546A" w:themeColor="text2"/>
+      <w:spacing w:val="5"/>
+      <w:kern w:val="28"/>
+      <w:sz w:val="60"/>
+      <w:szCs w:val="56"/>
+      <w:lang w:eastAsia="nl-NL"/>
+      <w14:ligatures w14:val="standardContextual"/>
+      <w14:cntxtAlts/>
+    </w:rPr>
+  </w:style>
+  <w:style w:type="paragraph" w:styleId="Ondertitel">
+    <w:name w:val="Subtitle"/>
+    <w:basedOn w:val="Standaard"/>
+    <w:next w:val="Standaard"/>
+    <w:link w:val="OndertitelChar"/>
+    <w:uiPriority w:val="11"/>
+    <w:qFormat/>
+    <w:rsid w:val="006A6C09"/>
+    <w:pPr>
+      <w:numPr>
+        <w:ilvl w:val="1"/>
+      </w:numPr>
+      <w:spacing w:after="200" w:line="276" w:lineRule="auto"/>
+    </w:pPr>
+    <w:rPr>
+      <w:rFonts w:eastAsiaTheme="majorEastAsia" w:cstheme="majorBidi"/>
+      <w:iCs/>
+      <w:color w:val="000000" w:themeColor="text1"/>
+      <w:spacing w:val="15"/>
+      <w:sz w:val="24"/>
+      <w:szCs w:val="24"/>
+      <w:lang w:eastAsia="nl-NL"/>
+    </w:rPr>
+  </w:style>
+  <w:style w:type="character" w:customStyle="1" w:styleId="OndertitelChar">
+    <w:name w:val="Ondertitel Char"/>
+    <w:basedOn w:val="Standaardalinea-lettertype"/>
+    <w:link w:val="Ondertitel"/>
+    <w:uiPriority w:val="11"/>
+    <w:rsid w:val="006A6C09"/>
+    <w:rPr>
+      <w:rFonts w:eastAsiaTheme="majorEastAsia" w:cstheme="majorBidi"/>
+      <w:iCs/>
+      <w:color w:val="000000" w:themeColor="text1"/>
+      <w:spacing w:val="15"/>
+      <w:sz w:val="24"/>
+      <w:szCs w:val="24"/>
+      <w:lang w:eastAsia="nl-NL"/>
+    </w:rPr>
+  </w:style>
 </w:styles>
+</file>
+
+<file path=word/glossary/document.xml><?xml version="1.0" encoding="utf-8"?>
+<w:glossaryDocument xmlns:wpc="http://schemas.microsoft.com/office/word/2010/wordprocessingCanvas" xmlns:cx="http://schemas.microsoft.com/office/drawing/2014/chartex" xmlns:mc="http://schemas.openxmlformats.org/markup-compatibility/2006" xmlns:o="urn:schemas-microsoft-com:office:office" xmlns:r="http://schemas.openxmlformats.org/officeDocument/2006/relationships" xmlns:m="http://schemas.openxmlformats.org/officeDocument/2006/math" xmlns:v="urn:schemas-microsoft-com:vml" xmlns:wp14="http://schemas.microsoft.com/office/word/2010/wordprocessingDrawing" xmlns:wp="http://schemas.openxmlformats.org/drawingml/2006/wordprocessingDrawing" xmlns:w10="urn:schemas-microsoft-com:office:word" xmlns:w="http://schemas.openxmlformats.org/wordprocessingml/2006/main" xmlns:w14="http://schemas.microsoft.com/office/word/2010/wordml" xmlns:w15="http://schemas.microsoft.com/office/word/2012/wordml" xmlns:w16se="http://schemas.microsoft.com/office/word/2015/wordml/symex" xmlns:wpg="http://schemas.microsoft.com/office/word/2010/wordprocessingGroup" xmlns:wpi="http://schemas.microsoft.com/office/word/2010/wordprocessingInk" xmlns:wne="http://schemas.microsoft.com/office/word/2006/wordml" xmlns:wps="http://schemas.microsoft.com/office/word/2010/wordprocessingShape" mc:Ignorable="w14 w15 w16se wp14">
+  <w:docParts>
+    <w:docPart>
+      <w:docPartPr>
+        <w:name w:val="493A2F9961F04DD1B186EFC2EDC6AA90"/>
+        <w:category>
+          <w:name w:val="Algemeen"/>
+          <w:gallery w:val="placeholder"/>
+        </w:category>
+        <w:types>
+          <w:type w:val="bbPlcHdr"/>
+        </w:types>
+        <w:behaviors>
+          <w:behavior w:val="content"/>
+        </w:behaviors>
+        <w:guid w:val="{8E2A6574-71B7-4B62-B00F-C30A519A1976}"/>
+      </w:docPartPr>
+      <w:docPartBody>
+        <w:p>
+          <w:pPr>
+            <w:pStyle w:val="493A2F9961F04DD1B186EFC2EDC6AA90"/>
+          </w:pPr>
+          <w:r>
+            <w:rPr>
+              <w:rFonts w:asciiTheme="majorHAnsi" w:eastAsiaTheme="majorEastAsia" w:hAnsiTheme="majorHAnsi" w:cstheme="majorBidi"/>
+              <w:sz w:val="80"/>
+              <w:szCs w:val="80"/>
+            </w:rPr>
+            <w:t>[Geef de titel van het document op]</w:t>
+          </w:r>
+        </w:p>
+      </w:docPartBody>
+    </w:docPart>
+    <w:docPart>
+      <w:docPartPr>
+        <w:name w:val="182C9815C26245A7B928D004BE222D28"/>
+        <w:category>
+          <w:name w:val="Algemeen"/>
+          <w:gallery w:val="placeholder"/>
+        </w:category>
+        <w:types>
+          <w:type w:val="bbPlcHdr"/>
+        </w:types>
+        <w:behaviors>
+          <w:behavior w:val="content"/>
+        </w:behaviors>
+        <w:guid w:val="{A97CEFE2-9651-4382-B65E-66D6D56C38CF}"/>
+      </w:docPartPr>
+      <w:docPartBody>
+        <w:p>
+          <w:pPr>
+            <w:pStyle w:val="182C9815C26245A7B928D004BE222D28"/>
+          </w:pPr>
+          <w:r>
+            <w:rPr>
+              <w:rFonts w:asciiTheme="majorHAnsi" w:eastAsiaTheme="majorEastAsia" w:hAnsiTheme="majorHAnsi" w:cstheme="majorBidi"/>
+              <w:sz w:val="44"/>
+              <w:szCs w:val="44"/>
+            </w:rPr>
+            <w:t>[Geef de ondertitel van het document op]</w:t>
+          </w:r>
+        </w:p>
+      </w:docPartBody>
+    </w:docPart>
+  </w:docParts>
+</w:glossaryDocument>
+</file>
+
+<file path=word/glossary/fontTable.xml><?xml version="1.0" encoding="utf-8"?>
+<w:fonts xmlns:mc="http://schemas.openxmlformats.org/markup-compatibility/2006" xmlns:r="http://schemas.openxmlformats.org/officeDocument/2006/relationships" xmlns:w="http://schemas.openxmlformats.org/wordprocessingml/2006/main" xmlns:w14="http://schemas.microsoft.com/office/word/2010/wordml" xmlns:w15="http://schemas.microsoft.com/office/word/2012/wordml" xmlns:w16se="http://schemas.microsoft.com/office/word/2015/wordml/symex" mc:Ignorable="w14 w15 w16se">
+  <w:font w:name="Symbol">
+    <w:panose1 w:val="05050102010706020507"/>
+    <w:charset w:val="02"/>
+    <w:family w:val="roman"/>
+    <w:pitch w:val="variable"/>
+    <w:sig w:usb0="00000000" w:usb1="10000000" w:usb2="00000000" w:usb3="00000000" w:csb0="80000000" w:csb1="00000000"/>
+  </w:font>
+  <w:font w:name="Times New Roman">
+    <w:panose1 w:val="02020603050405020304"/>
+    <w:charset w:val="00"/>
+    <w:family w:val="roman"/>
+    <w:pitch w:val="variable"/>
+    <w:sig w:usb0="E0002EFF" w:usb1="C000785B" w:usb2="00000009" w:usb3="00000000" w:csb0="000001FF" w:csb1="00000000"/>
+  </w:font>
+  <w:font w:name="Courier New">
+    <w:panose1 w:val="02070309020205020404"/>
+    <w:charset w:val="00"/>
+    <w:family w:val="modern"/>
+    <w:pitch w:val="fixed"/>
+    <w:sig w:usb0="E0002EFF" w:usb1="C0007843" w:usb2="00000009" w:usb3="00000000" w:csb0="000001FF" w:csb1="00000000"/>
+  </w:font>
+  <w:font w:name="Wingdings">
+    <w:panose1 w:val="05000000000000000000"/>
+    <w:charset w:val="02"/>
+    <w:family w:val="auto"/>
+    <w:pitch w:val="variable"/>
+    <w:sig w:usb0="00000000" w:usb1="10000000" w:usb2="00000000" w:usb3="00000000" w:csb0="80000000" w:csb1="00000000"/>
+  </w:font>
+  <w:font w:name="Calibri">
+    <w:panose1 w:val="020F0502020204030204"/>
+    <w:charset w:val="00"/>
+    <w:family w:val="swiss"/>
+    <w:pitch w:val="variable"/>
+    <w:sig w:usb0="E0002AFF" w:usb1="C000247B" w:usb2="00000009" w:usb3="00000000" w:csb0="000001FF" w:csb1="00000000"/>
+  </w:font>
+  <w:font w:name="Arial">
+    <w:panose1 w:val="020B0604020202020204"/>
+    <w:charset w:val="00"/>
+    <w:family w:val="swiss"/>
+    <w:pitch w:val="variable"/>
+    <w:sig w:usb0="E0002EFF" w:usb1="C0007843" w:usb2="00000009" w:usb3="00000000" w:csb0="000001FF" w:csb1="00000000"/>
+  </w:font>
+  <w:font w:name="Segoe UI">
+    <w:panose1 w:val="020B0502040204020203"/>
+    <w:charset w:val="00"/>
+    <w:family w:val="swiss"/>
+    <w:pitch w:val="variable"/>
+    <w:sig w:usb0="E4002EFF" w:usb1="C000E47F" w:usb2="00000009" w:usb3="00000000" w:csb0="000001FF" w:csb1="00000000"/>
+  </w:font>
+  <w:font w:name="Calibri Light">
+    <w:panose1 w:val="020F0302020204030204"/>
+    <w:charset w:val="00"/>
+    <w:family w:val="swiss"/>
+    <w:pitch w:val="variable"/>
+    <w:sig w:usb0="E0002AFF" w:usb1="C000247B" w:usb2="00000009" w:usb3="00000000" w:csb0="000001FF" w:csb1="00000000"/>
+  </w:font>
+</w:fonts>
+</file>
+
+<file path=word/glossary/settings.xml><?xml version="1.0" encoding="utf-8"?>
+<w:settings xmlns:mc="http://schemas.openxmlformats.org/markup-compatibility/2006" xmlns:o="urn:schemas-microsoft-com:office:office" xmlns:r="http://schemas.openxmlformats.org/officeDocument/2006/relationships" xmlns:m="http://schemas.openxmlformats.org/officeDocument/2006/math" xmlns:v="urn:schemas-microsoft-com:vml" xmlns:w10="urn:schemas-microsoft-com:office:word" xmlns:w="http://schemas.openxmlformats.org/wordprocessingml/2006/main" xmlns:w14="http://schemas.microsoft.com/office/word/2010/wordml" xmlns:w15="http://schemas.microsoft.com/office/word/2012/wordml" xmlns:w16se="http://schemas.microsoft.com/office/word/2015/wordml/symex" xmlns:sl="http://schemas.openxmlformats.org/schemaLibrary/2006/main" mc:Ignorable="w14 w15 w16se">
+  <w:view w:val="normal"/>
+  <w:defaultTabStop w:val="708"/>
+  <w:hyphenationZone w:val="425"/>
+  <w:characterSpacingControl w:val="doNotCompress"/>
+  <w:compat>
+    <w:useFELayout/>
+    <w:compatSetting w:name="compatibilityMode" w:uri="http://schemas.microsoft.com/office/word" w:val="15"/>
+    <w:compatSetting w:name="overrideTableStyleFontSizeAndJustification" w:uri="http://schemas.microsoft.com/office/word" w:val="1"/>
+    <w:compatSetting w:name="enableOpenTypeFeatures" w:uri="http://schemas.microsoft.com/office/word" w:val="1"/>
+    <w:compatSetting w:name="doNotFlipMirrorIndents" w:uri="http://schemas.microsoft.com/office/word" w:val="1"/>
+    <w:compatSetting w:name="differentiateMultirowTableHeaders" w:uri="http://schemas.microsoft.com/office/word" w:val="1"/>
+  </w:compat>
+  <w:rsids>
+    <w:rsidRoot w:val="006D1ABB"/>
+    <w:rsid w:val="006D1ABB"/>
+    <w:rsid w:val="007057F4"/>
+  </w:rsids>
+  <m:mathPr>
+    <m:mathFont m:val="Cambria Math"/>
+    <m:brkBin m:val="before"/>
+    <m:brkBinSub m:val="--"/>
+    <m:smallFrac m:val="0"/>
+    <m:dispDef/>
+    <m:lMargin m:val="0"/>
+    <m:rMargin m:val="0"/>
+    <m:defJc m:val="centerGroup"/>
+    <m:wrapIndent m:val="1440"/>
+    <m:intLim m:val="subSup"/>
+    <m:naryLim m:val="undOvr"/>
+  </m:mathPr>
+  <w:themeFontLang w:val="nl-NL"/>
+  <w:clrSchemeMapping w:bg1="light1" w:t1="dark1" w:bg2="light2" w:t2="dark2" w:accent1="accent1" w:accent2="accent2" w:accent3="accent3" w:accent4="accent4" w:accent5="accent5" w:accent6="accent6" w:hyperlink="hyperlink" w:followedHyperlink="followedHyperlink"/>
+  <w:decimalSymbol w:val=","/>
+  <w:listSeparator w:val=";"/>
+  <w15:chartTrackingRefBased/>
+</w:settings>
+</file>
+
+<file path=word/glossary/styles.xml><?xml version="1.0" encoding="utf-8"?>
+<w:styles xmlns:mc="http://schemas.openxmlformats.org/markup-compatibility/2006" xmlns:r="http://schemas.openxmlformats.org/officeDocument/2006/relationships" xmlns:w="http://schemas.openxmlformats.org/wordprocessingml/2006/main" xmlns:w14="http://schemas.microsoft.com/office/word/2010/wordml" xmlns:w15="http://schemas.microsoft.com/office/word/2012/wordml" xmlns:w16se="http://schemas.microsoft.com/office/word/2015/wordml/symex" mc:Ignorable="w14 w15 w16se">
+  <w:docDefaults>
+    <w:rPrDefault>
+      <w:rPr>
+        <w:rFonts w:asciiTheme="minorHAnsi" w:eastAsiaTheme="minorEastAsia" w:hAnsiTheme="minorHAnsi" w:cstheme="minorBidi"/>
+        <w:sz w:val="22"/>
+        <w:szCs w:val="22"/>
+        <w:lang w:val="nl-NL" w:eastAsia="nl-NL" w:bidi="ar-SA"/>
+      </w:rPr>
+    </w:rPrDefault>
+    <w:pPrDefault>
+      <w:pPr>
+        <w:spacing w:after="160" w:line="259" w:lineRule="auto"/>
+      </w:pPr>
+    </w:pPrDefault>
+  </w:docDefaults>
+  <w:latentStyles w:defLockedState="0" w:defUIPriority="99" w:defSemiHidden="0" w:defUnhideWhenUsed="0" w:defQFormat="0" w:count="371">
+    <w:lsdException w:name="Normal" w:uiPriority="0" w:qFormat="1"/>
+    <w:lsdException w:name="heading 1" w:uiPriority="9" w:qFormat="1"/>
+    <w:lsdException w:name="heading 2" w:semiHidden="1" w:uiPriority="9" w:unhideWhenUsed="1" w:qFormat="1"/>
+    <w:lsdException w:name="heading 3" w:semiHidden="1" w:uiPriority="9" w:unhideWhenUsed="1" w:qFormat="1"/>
+    <w:lsdException w:name="heading 4" w:semiHidden="1" w:uiPriority="9" w:unhideWhenUsed="1" w:qFormat="1"/>
+    <w:lsdException w:name="heading 5" w:semiHidden="1" w:uiPriority="9" w:unhideWhenUsed="1" w:qFormat="1"/>
+    <w:lsdException w:name="heading 6" w:semiHidden="1" w:uiPriority="9" w:unhideWhenUsed="1" w:qFormat="1"/>
+    <w:lsdException w:name="heading 7" w:semiHidden="1" w:uiPriority="9" w:unhideWhenUsed="1" w:qFormat="1"/>
+    <w:lsdException w:name="heading 8" w:semiHidden="1" w:uiPriority="9" w:unhideWhenUsed="1" w:qFormat="1"/>
+    <w:lsdException w:name="heading 9" w:semiHidden="1" w:uiPriority="9" w:unhideWhenUsed="1" w:qFormat="1"/>
+    <w:lsdException w:name="index 1" w:semiHidden="1" w:unhideWhenUsed="1"/>
+    <w:lsdException w:name="index 2" w:semiHidden="1" w:unhideWhenUsed="1"/>
+    <w:lsdException w:name="index 3" w:semiHidden="1" w:unhideWhenUsed="1"/>
+    <w:lsdException w:name="index 4" w:semiHidden="1" w:unhideWhenUsed="1"/>
+    <w:lsdException w:name="index 5" w:semiHidden="1" w:unhideWhenUsed="1"/>
+    <w:lsdException w:name="index 6" w:semiHidden="1" w:unhideWhenUsed="1"/>
+    <w:lsdException w:name="index 7" w:semiHidden="1" w:unhideWhenUsed="1"/>
+    <w:lsdException w:name="index 8" w:semiHidden="1" w:unhideWhenUsed="1"/>
+    <w:lsdException w:name="index 9" w:semiHidden="1" w:unhideWhenUsed="1"/>
+    <w:lsdException w:name="toc 1" w:semiHidden="1" w:uiPriority="39" w:unhideWhenUsed="1"/>
+    <w:lsdException w:name="toc 2" w:semiHidden="1" w:uiPriority="39" w:unhideWhenUsed="1"/>
+    <w:lsdException w:name="toc 3" w:semiHidden="1" w:uiPriority="39" w:unhideWhenUsed="1"/>
+    <w:lsdException w:name="toc 4" w:semiHidden="1" w:uiPriority="39" w:unhideWhenUsed="1"/>
+    <w:lsdException w:name="toc 5" w:semiHidden="1" w:uiPriority="39" w:unhideWhenUsed="1"/>
+    <w:lsdException w:name="toc 6" w:semiHidden="1" w:uiPriority="39" w:unhideWhenUsed="1"/>
+    <w:lsdException w:name="toc 7" w:semiHidden="1" w:uiPriority="39" w:unhideWhenUsed="1"/>
+    <w:lsdException w:name="toc 8" w:semiHidden="1" w:uiPriority="39" w:unhideWhenUsed="1"/>
+    <w:lsdException w:name="toc 9" w:semiHidden="1" w:uiPriority="39" w:unhideWhenUsed="1"/>
+    <w:lsdException w:name="Normal Indent" w:semiHidden="1" w:unhideWhenUsed="1"/>
+    <w:lsdException w:name="footnote text" w:semiHidden="1" w:unhideWhenUsed="1"/>
+    <w:lsdException w:name="annotation text" w:semiHidden="1" w:unhideWhenUsed="1"/>
+    <w:lsdException w:name="header" w:semiHidden="1" w:unhideWhenUsed="1"/>
+    <w:lsdException w:name="footer" w:semiHidden="1" w:unhideWhenUsed="1"/>
+    <w:lsdException w:name="index heading" w:semiHidden="1" w:unhideWhenUsed="1"/>
+    <w:lsdException w:name="caption" w:semiHidden="1" w:uiPriority="35" w:unhideWhenUsed="1" w:qFormat="1"/>
+    <w:lsdException w:name="table of figures" w:semiHidden="1" w:unhideWhenUsed="1"/>
+    <w:lsdException w:name="envelope address" w:semiHidden="1" w:unhideWhenUsed="1"/>
+    <w:lsdException w:name="envelope return" w:semiHidden="1" w:unhideWhenUsed="1"/>
+    <w:lsdException w:name="footnote reference" w:semiHidden="1" w:unhideWhenUsed="1"/>
+    <w:lsdException w:name="annotation reference" w:semiHidden="1" w:unhideWhenUsed="1"/>
+    <w:lsdException w:name="line number" w:semiHidden="1" w:unhideWhenUsed="1"/>
+    <w:lsdException w:name="page number" w:semiHidden="1" w:unhideWhenUsed="1"/>
+    <w:lsdException w:name="endnote reference" w:semiHidden="1" w:unhideWhenUsed="1"/>
+    <w:lsdException w:name="endnote text" w:semiHidden="1" w:unhideWhenUsed="1"/>
+    <w:lsdException w:name="table of authorities" w:semiHidden="1" w:unhideWhenUsed="1"/>
+    <w:lsdException w:name="macro" w:semiHidden="1" w:unhideWhenUsed="1"/>
+    <w:lsdException w:name="toa heading" w:semiHidden="1" w:unhideWhenUsed="1"/>
+    <w:lsdException w:name="List" w:semiHidden="1" w:unhideWhenUsed="1"/>
+    <w:lsdException w:name="List Bullet" w:semiHidden="1" w:unhideWhenUsed="1"/>
+    <w:lsdException w:name="List Number" w:semiHidden="1" w:unhideWhenUsed="1"/>
+    <w:lsdException w:name="List 2" w:semiHidden="1" w:unhideWhenUsed="1"/>
+    <w:lsdException w:name="List 3" w:semiHidden="1" w:unhideWhenUsed="1"/>
+    <w:lsdException w:name="List 4" w:semiHidden="1" w:unhideWhenUsed="1"/>
+    <w:lsdException w:name="List 5" w:semiHidden="1" w:unhideWhenUsed="1"/>
+    <w:lsdException w:name="List Bullet 2" w:semiHidden="1" w:unhideWhenUsed="1"/>
+    <w:lsdException w:name="List Bullet 3" w:semiHidden="1" w:unhideWhenUsed="1"/>
+    <w:lsdException w:name="List Bullet 4" w:semiHidden="1" w:unhideWhenUsed="1"/>
+    <w:lsdException w:name="List Bullet 5" w:semiHidden="1" w:unhideWhenUsed="1"/>
+    <w:lsdException w:name="List Number 2" w:semiHidden="1" w:unhideWhenUsed="1"/>
+    <w:lsdException w:name="List Number 3" w:semiHidden="1" w:unhideWhenUsed="1"/>
+    <w:lsdException w:name="List Number 4" w:semiHidden="1" w:unhideWhenUsed="1"/>
+    <w:lsdException w:name="List Number 5" w:semiHidden="1" w:unhideWhenUsed="1"/>
+    <w:lsdException w:name="Title" w:uiPriority="10" w:qFormat="1"/>
+    <w:lsdException w:name="Closing" w:semiHidden="1" w:unhideWhenUsed="1"/>
+    <w:lsdException w:name="Signature" w:semiHidden="1" w:unhideWhenUsed="1"/>
+    <w:lsdException w:name="Default Paragraph Font" w:semiHidden="1" w:uiPriority="1" w:unhideWhenUsed="1"/>
+    <w:lsdException w:name="Body Text" w:semiHidden="1" w:unhideWhenUsed="1"/>
+    <w:lsdException w:name="Body Text Indent" w:semiHidden="1" w:unhideWhenUsed="1"/>
+    <w:lsdException w:name="List Continue" w:semiHidden="1" w:unhideWhenUsed="1"/>
+    <w:lsdException w:name="List Continue 2" w:semiHidden="1" w:unhideWhenUsed="1"/>
+    <w:lsdException w:name="List Continue 3" w:semiHidden="1" w:unhideWhenUsed="1"/>
+    <w:lsdException w:name="List Continue 4" w:semiHidden="1" w:unhideWhenUsed="1"/>
+    <w:lsdException w:name="List Continue 5" w:semiHidden="1" w:unhideWhenUsed="1"/>
+    <w:lsdException w:name="Message Header" w:semiHidden="1" w:unhideWhenUsed="1"/>
+    <w:lsdException w:name="Subtitle" w:uiPriority="11" w:qFormat="1"/>
+    <w:lsdException w:name="Salutation" w:semiHidden="1" w:unhideWhenUsed="1"/>
+    <w:lsdException w:name="Date" w:semiHidden="1" w:unhideWhenUsed="1"/>
+    <w:lsdException w:name="Body Text First Indent" w:semiHidden="1" w:unhideWhenUsed="1"/>
+    <w:lsdException w:name="Body Text First Indent 2" w:semiHidden="1" w:unhideWhenUsed="1"/>
+    <w:lsdException w:name="Note Heading" w:semiHidden="1" w:unhideWhenUsed="1"/>
+    <w:lsdException w:name="Body Text 2" w:semiHidden="1" w:unhideWhenUsed="1"/>
+    <w:lsdException w:name="Body Text 3" w:semiHidden="1" w:unhideWhenUsed="1"/>
+    <w:lsdException w:name="Body Text Indent 2" w:semiHidden="1" w:unhideWhenUsed="1"/>
+    <w:lsdException w:name="Body Text Indent 3" w:semiHidden="1" w:unhideWhenUsed="1"/>
+    <w:lsdException w:name="Block Text" w:semiHidden="1" w:unhideWhenUsed="1"/>
+    <w:lsdException w:name="Hyperlink" w:semiHidden="1" w:unhideWhenUsed="1"/>
+    <w:lsdException w:name="FollowedHyperlink" w:semiHidden="1" w:unhideWhenUsed="1"/>
+    <w:lsdException w:name="Strong" w:uiPriority="22" w:qFormat="1"/>
+    <w:lsdException w:name="Emphasis" w:uiPriority="20" w:qFormat="1"/>
+    <w:lsdException w:name="Document Map" w:semiHidden="1" w:unhideWhenUsed="1"/>
+    <w:lsdException w:name="Plain Text" w:semiHidden="1" w:unhideWhenUsed="1"/>
+    <w:lsdException w:name="E-mail Signature" w:semiHidden="1" w:unhideWhenUsed="1"/>
+    <w:lsdException w:name="HTML Top of Form" w:semiHidden="1" w:unhideWhenUsed="1"/>
+    <w:lsdException w:name="HTML Bottom of Form" w:semiHidden="1" w:unhideWhenUsed="1"/>
+    <w:lsdException w:name="Normal (Web)" w:semiHidden="1" w:unhideWhenUsed="1"/>
+    <w:lsdException w:name="HTML Acronym" w:semiHidden="1" w:unhideWhenUsed="1"/>
+    <w:lsdException w:name="HTML Address" w:semiHidden="1" w:unhideWhenUsed="1"/>
+    <w:lsdException w:name="HTML Cite" w:semiHidden="1" w:unhideWhenUsed="1"/>
+    <w:lsdException w:name="HTML Code" w:semiHidden="1" w:unhideWhenUsed="1"/>
+    <w:lsdException w:name="HTML Definition" w:semiHidden="1" w:unhideWhenUsed="1"/>
+    <w:lsdException w:name="HTML Keyboard" w:semiHidden="1" w:unhideWhenUsed="1"/>
+    <w:lsdException w:name="HTML Preformatted" w:semiHidden="1" w:unhideWhenUsed="1"/>
+    <w:lsdException w:name="HTML Sample" w:semiHidden="1" w:unhideWhenUsed="1"/>
+    <w:lsdException w:name="HTML Typewriter" w:semiHidden="1" w:unhideWhenUsed="1"/>
+    <w:lsdException w:name="HTML Variable" w:semiHidden="1" w:unhideWhenUsed="1"/>
+    <w:lsdException w:name="Normal Table" w:semiHidden="1" w:unhideWhenUsed="1"/>
+    <w:lsdException w:name="annotation subject" w:semiHidden="1" w:unhideWhenUsed="1"/>
+    <w:lsdException w:name="No List" w:semiHidden="1" w:unhideWhenUsed="1"/>
+    <w:lsdException w:name="Outline List 1" w:semiHidden="1" w:unhideWhenUsed="1"/>
+    <w:lsdException w:name="Outline List 2" w:semiHidden="1" w:unhideWhenUsed="1"/>
+    <w:lsdException w:name="Outline List 3" w:semiHidden="1" w:unhideWhenUsed="1"/>
+    <w:lsdException w:name="Table Simple 1" w:semiHidden="1" w:unhideWhenUsed="1"/>
+    <w:lsdException w:name="Table Simple 2" w:semiHidden="1" w:unhideWhenUsed="1"/>
+    <w:lsdException w:name="Table Simple 3" w:semiHidden="1" w:unhideWhenUsed="1"/>
+    <w:lsdException w:name="Table Classic 1" w:semiHidden="1" w:unhideWhenUsed="1"/>
+    <w:lsdException w:name="Table Classic 2" w:semiHidden="1" w:unhideWhenUsed="1"/>
+    <w:lsdException w:name="Table Classic 3" w:semiHidden="1" w:unhideWhenUsed="1"/>
+    <w:lsdException w:name="Table Classic 4" w:semiHidden="1" w:unhideWhenUsed="1"/>
+    <w:lsdException w:name="Table Colorful 1" w:semiHidden="1" w:unhideWhenUsed="1"/>
+    <w:lsdException w:name="Table Colorful 2" w:semiHidden="1" w:unhideWhenUsed="1"/>
+    <w:lsdException w:name="Table Colorful 3" w:semiHidden="1" w:unhideWhenUsed="1"/>
+    <w:lsdException w:name="Table Columns 1" w:semiHidden="1" w:unhideWhenUsed="1"/>
+    <w:lsdException w:name="Table Columns 2" w:semiHidden="1" w:unhideWhenUsed="1"/>
+    <w:lsdException w:name="Table Columns 3" w:semiHidden="1" w:unhideWhenUsed="1"/>
+    <w:lsdException w:name="Table Columns 4" w:semiHidden="1" w:unhideWhenUsed="1"/>
+    <w:lsdException w:name="Table Columns 5" w:semiHidden="1" w:unhideWhenUsed="1"/>
+    <w:lsdException w:name="Table Grid 1" w:semiHidden="1" w:unhideWhenUsed="1"/>
+    <w:lsdException w:name="Table Grid 2" w:semiHidden="1" w:unhideWhenUsed="1"/>
+    <w:lsdException w:name="Table Grid 3" w:semiHidden="1" w:unhideWhenUsed="1"/>
+    <w:lsdException w:name="Table Grid 4" w:semiHidden="1" w:unhideWhenUsed="1"/>
+    <w:lsdException w:name="Table Grid 5" w:semiHidden="1" w:unhideWhenUsed="1"/>
+    <w:lsdException w:name="Table Grid 6" w:semiHidden="1" w:unhideWhenUsed="1"/>
+    <w:lsdException w:name="Table Grid 7" w:semiHidden="1" w:unhideWhenUsed="1"/>
+    <w:lsdException w:name="Table Grid 8" w:semiHidden="1" w:unhideWhenUsed="1"/>
+    <w:lsdException w:name="Table List 1" w:semiHidden="1" w:unhideWhenUsed="1"/>
+    <w:lsdException w:name="Table List 2" w:semiHidden="1" w:unhideWhenUsed="1"/>
+    <w:lsdException w:name="Table List 3" w:semiHidden="1" w:unhideWhenUsed="1"/>
+    <w:lsdException w:name="Table List 4" w:semiHidden="1" w:unhideWhenUsed="1"/>
+    <w:lsdException w:name="Table List 5" w:semiHidden="1" w:unhideWhenUsed="1"/>
+    <w:lsdException w:name="Table List 6" w:semiHidden="1" w:unhideWhenUsed="1"/>
+    <w:lsdException w:name="Table List 7" w:semiHidden="1" w:unhideWhenUsed="1"/>
+    <w:lsdException w:name="Table List 8" w:semiHidden="1" w:unhideWhenUsed="1"/>
+    <w:lsdException w:name="Table 3D effects 1" w:semiHidden="1" w:unhideWhenUsed="1"/>
+    <w:lsdException w:name="Table 3D effects 2" w:semiHidden="1" w:unhideWhenUsed="1"/>
+    <w:lsdException w:name="Table 3D effects 3" w:semiHidden="1" w:unhideWhenUsed="1"/>
+    <w:lsdException w:name="Table Contemporary" w:semiHidden="1" w:unhideWhenUsed="1"/>
+    <w:lsdException w:name="Table Elegant" w:semiHidden="1" w:unhideWhenUsed="1"/>
+    <w:lsdException w:name="Table Professional" w:semiHidden="1" w:unhideWhenUsed="1"/>
+    <w:lsdException w:name="Table Subtle 1" w:semiHidden="1" w:unhideWhenUsed="1"/>
+    <w:lsdException w:name="Table Subtle 2" w:semiHidden="1" w:unhideWhenUsed="1"/>
+    <w:lsdException w:name="Table Web 1" w:semiHidden="1" w:unhideWhenUsed="1"/>
+    <w:lsdException w:name="Table Web 2" w:semiHidden="1" w:unhideWhenUsed="1"/>
+    <w:lsdException w:name="Table Web 3" w:semiHidden="1" w:unhideWhenUsed="1"/>
+    <w:lsdException w:name="Balloon Text" w:semiHidden="1" w:unhideWhenUsed="1"/>
+    <w:lsdException w:name="Table Grid" w:uiPriority="39"/>
+    <w:lsdException w:name="Table Theme" w:semiHidden="1" w:unhideWhenUsed="1"/>
+    <w:lsdException w:name="Placeholder Text" w:semiHidden="1"/>
+    <w:lsdException w:name="No Spacing" w:uiPriority="1" w:qFormat="1"/>
+    <w:lsdException w:name="Light Shading" w:uiPriority="60"/>
+    <w:lsdException w:name="Light List" w:uiPriority="61"/>
+    <w:lsdException w:name="Light Grid" w:uiPriority="62"/>
+    <w:lsdException w:name="Medium Shading 1" w:uiPriority="63"/>
+    <w:lsdException w:name="Medium Shading 2" w:uiPriority="64"/>
+    <w:lsdException w:name="Medium List 1" w:uiPriority="65"/>
+    <w:lsdException w:name="Medium List 2" w:uiPriority="66"/>
+    <w:lsdException w:name="Medium Grid 1" w:uiPriority="67"/>
+    <w:lsdException w:name="Medium Grid 2" w:uiPriority="68"/>
+    <w:lsdException w:name="Medium Grid 3" w:uiPriority="69"/>
+    <w:lsdException w:name="Dark List" w:uiPriority="70"/>
+    <w:lsdException w:name="Colorful Shading" w:uiPriority="71"/>
+    <w:lsdException w:name="Colorful List" w:uiPriority="72"/>
+    <w:lsdException w:name="Colorful Grid" w:uiPriority="73"/>
+    <w:lsdException w:name="Light Shading Accent 1" w:uiPriority="60"/>
+    <w:lsdException w:name="Light List Accent 1" w:uiPriority="61"/>
+    <w:lsdException w:name="Light Grid Accent 1" w:uiPriority="62"/>
+    <w:lsdException w:name="Medium Shading 1 Accent 1" w:uiPriority="63"/>
+    <w:lsdException w:name="Medium Shading 2 Accent 1" w:uiPriority="64"/>
+    <w:lsdException w:name="Medium List 1 Accent 1" w:uiPriority="65"/>
+    <w:lsdException w:name="Revision" w:semiHidden="1"/>
+    <w:lsdException w:name="List Paragraph" w:uiPriority="34" w:qFormat="1"/>
+    <w:lsdException w:name="Quote" w:uiPriority="29" w:qFormat="1"/>
+    <w:lsdException w:name="Intense Quote" w:uiPriority="30" w:qFormat="1"/>
+    <w:lsdException w:name="Medium List 2 Accent 1" w:uiPriority="66"/>
+    <w:lsdException w:name="Medium Grid 1 Accent 1" w:uiPriority="67"/>
+    <w:lsdException w:name="Medium Grid 2 Accent 1" w:uiPriority="68"/>
+    <w:lsdException w:name="Medium Grid 3 Accent 1" w:uiPriority="69"/>
+    <w:lsdException w:name="Dark List Accent 1" w:uiPriority="70"/>
+    <w:lsdException w:name="Colorful Shading Accent 1" w:uiPriority="71"/>
+    <w:lsdException w:name="Colorful List Accent 1" w:uiPriority="72"/>
+    <w:lsdException w:name="Colorful Grid Accent 1" w:uiPriority="73"/>
+    <w:lsdException w:name="Light Shading Accent 2" w:uiPriority="60"/>
+    <w:lsdException w:name="Light List Accent 2" w:uiPriority="61"/>
+    <w:lsdException w:name="Light Grid Accent 2" w:uiPriority="62"/>
+    <w:lsdException w:name="Medium Shading 1 Accent 2" w:uiPriority="63"/>
+    <w:lsdException w:name="Medium Shading 2 Accent 2" w:uiPriority="64"/>
+    <w:lsdException w:name="Medium List 1 Accent 2" w:uiPriority="65"/>
+    <w:lsdException w:name="Medium List 2 Accent 2" w:uiPriority="66"/>
+    <w:lsdException w:name="Medium Grid 1 Accent 2" w:uiPriority="67"/>
+    <w:lsdException w:name="Medium Grid 2 Accent 2" w:uiPriority="68"/>
+    <w:lsdException w:name="Medium Grid 3 Accent 2" w:uiPriority="69"/>
+    <w:lsdException w:name="Dark List Accent 2" w:uiPriority="70"/>
+    <w:lsdException w:name="Colorful Shading Accent 2" w:uiPriority="71"/>
+    <w:lsdException w:name="Colorful List Accent 2" w:uiPriority="72"/>
+    <w:lsdException w:name="Colorful Grid Accent 2" w:uiPriority="73"/>
+    <w:lsdException w:name="Light Shading Accent 3" w:uiPriority="60"/>
+    <w:lsdException w:name="Light List Accent 3" w:uiPriority="61"/>
+    <w:lsdException w:name="Light Grid Accent 3" w:uiPriority="62"/>
+    <w:lsdException w:name="Medium Shading 1 Accent 3" w:uiPriority="63"/>
+    <w:lsdException w:name="Medium Shading 2 Accent 3" w:uiPriority="64"/>
+    <w:lsdException w:name="Medium List 1 Accent 3" w:uiPriority="65"/>
+    <w:lsdException w:name="Medium List 2 Accent 3" w:uiPriority="66"/>
+    <w:lsdException w:name="Medium Grid 1 Accent 3" w:uiPriority="67"/>
+    <w:lsdException w:name="Medium Grid 2 Accent 3" w:uiPriority="68"/>
+    <w:lsdException w:name="Medium Grid 3 Accent 3" w:uiPriority="69"/>
+    <w:lsdException w:name="Dark List Accent 3" w:uiPriority="70"/>
+    <w:lsdException w:name="Colorful Shading Accent 3" w:uiPriority="71"/>
+    <w:lsdException w:name="Colorful List Accent 3" w:uiPriority="72"/>
+    <w:lsdException w:name="Colorful Grid Accent 3" w:uiPriority="73"/>
+    <w:lsdException w:name="Light Shading Accent 4" w:uiPriority="60"/>
+    <w:lsdException w:name="Light List Accent 4" w:uiPriority="61"/>
+    <w:lsdException w:name="Light Grid Accent 4" w:uiPriority="62"/>
+    <w:lsdException w:name="Medium Shading 1 Accent 4" w:uiPriority="63"/>
+    <w:lsdException w:name="Medium Shading 2 Accent 4" w:uiPriority="64"/>
+    <w:lsdException w:name="Medium List 1 Accent 4" w:uiPriority="65"/>
+    <w:lsdException w:name="Medium List 2 Accent 4" w:uiPriority="66"/>
+    <w:lsdException w:name="Medium Grid 1 Accent 4" w:uiPriority="67"/>
+    <w:lsdException w:name="Medium Grid 2 Accent 4" w:uiPriority="68"/>
+    <w:lsdException w:name="Medium Grid 3 Accent 4" w:uiPriority="69"/>
+    <w:lsdException w:name="Dark List Accent 4" w:uiPriority="70"/>
+    <w:lsdException w:name="Colorful Shading Accent 4" w:uiPriority="71"/>
+    <w:lsdException w:name="Colorful List Accent 4" w:uiPriority="72"/>
+    <w:lsdException w:name="Colorful Grid Accent 4" w:uiPriority="73"/>
+    <w:lsdException w:name="Light Shading Accent 5" w:uiPriority="60"/>
+    <w:lsdException w:name="Light List Accent 5" w:uiPriority="61"/>
+    <w:lsdException w:name="Light Grid Accent 5" w:uiPriority="62"/>
+    <w:lsdException w:name="Medium Shading 1 Accent 5" w:uiPriority="63"/>
+    <w:lsdException w:name="Medium Shading 2 Accent 5" w:uiPriority="64"/>
+    <w:lsdException w:name="Medium List 1 Accent 5" w:uiPriority="65"/>
+    <w:lsdException w:name="Medium List 2 Accent 5" w:uiPriority="66"/>
+    <w:lsdException w:name="Medium Grid 1 Accent 5" w:uiPriority="67"/>
+    <w:lsdException w:name="Medium Grid 2 Accent 5" w:uiPriority="68"/>
+    <w:lsdException w:name="Medium Grid 3 Accent 5" w:uiPriority="69"/>
+    <w:lsdException w:name="Dark List Accent 5" w:uiPriority="70"/>
+    <w:lsdException w:name="Colorful Shading Accent 5" w:uiPriority="71"/>
+    <w:lsdException w:name="Colorful List Accent 5" w:uiPriority="72"/>
+    <w:lsdException w:name="Colorful Grid Accent 5" w:uiPriority="73"/>
+    <w:lsdException w:name="Light Shading Accent 6" w:uiPriority="60"/>
+    <w:lsdException w:name="Light List Accent 6" w:uiPriority="61"/>
+    <w:lsdException w:name="Light Grid Accent 6" w:uiPriority="62"/>
+    <w:lsdException w:name="Medium Shading 1 Accent 6" w:uiPriority="63"/>
+    <w:lsdException w:name="Medium Shading 2 Accent 6" w:uiPriority="64"/>
+    <w:lsdException w:name="Medium List 1 Accent 6" w:uiPriority="65"/>
+    <w:lsdException w:name="Medium List 2 Accent 6" w:uiPriority="66"/>
+    <w:lsdException w:name="Medium Grid 1 Accent 6" w:uiPriority="67"/>
+    <w:lsdException w:name="Medium Grid 2 Accent 6" w:uiPriority="68"/>
+    <w:lsdException w:name="Medium Grid 3 Accent 6" w:uiPriority="69"/>
+    <w:lsdException w:name="Dark List Accent 6" w:uiPriority="70"/>
+    <w:lsdException w:name="Colorful Shading Accent 6" w:uiPriority="71"/>
+    <w:lsdException w:name="Colorful List Accent 6" w:uiPriority="72"/>
+    <w:lsdException w:name="Colorful Grid Accent 6" w:uiPriority="73"/>
+    <w:lsdException w:name="Subtle Emphasis" w:uiPriority="19" w:qFormat="1"/>
+    <w:lsdException w:name="Intense Emphasis" w:uiPriority="21" w:qFormat="1"/>
+    <w:lsdException w:name="Subtle Reference" w:uiPriority="31" w:qFormat="1"/>
+    <w:lsdException w:name="Intense Reference" w:uiPriority="32" w:qFormat="1"/>
+    <w:lsdException w:name="Book Title" w:uiPriority="33" w:qFormat="1"/>
+    <w:lsdException w:name="Bibliography" w:semiHidden="1" w:uiPriority="37" w:unhideWhenUsed="1"/>
+    <w:lsdException w:name="TOC Heading" w:semiHidden="1" w:uiPriority="39" w:unhideWhenUsed="1" w:qFormat="1"/>
+    <w:lsdException w:name="Plain Table 1" w:uiPriority="41"/>
+    <w:lsdException w:name="Plain Table 2" w:uiPriority="42"/>
+    <w:lsdException w:name="Plain Table 3" w:uiPriority="43"/>
+    <w:lsdException w:name="Plain Table 4" w:uiPriority="44"/>
+    <w:lsdException w:name="Plain Table 5" w:uiPriority="45"/>
+    <w:lsdException w:name="Grid Table Light" w:uiPriority="40"/>
+    <w:lsdException w:name="Grid Table 1 Light" w:uiPriority="46"/>
+    <w:lsdException w:name="Grid Table 2" w:uiPriority="47"/>
+    <w:lsdException w:name="Grid Table 3" w:uiPriority="48"/>
+    <w:lsdException w:name="Grid Table 4" w:uiPriority="49"/>
+    <w:lsdException w:name="Grid Table 5 Dark" w:uiPriority="50"/>
+    <w:lsdException w:name="Grid Table 6 Colorful" w:uiPriority="51"/>
+    <w:lsdException w:name="Grid Table 7 Colorful" w:uiPriority="52"/>
+    <w:lsdException w:name="Grid Table 1 Light Accent 1" w:uiPriority="46"/>
+    <w:lsdException w:name="Grid Table 2 Accent 1" w:uiPriority="47"/>
+    <w:lsdException w:name="Grid Table 3 Accent 1" w:uiPriority="48"/>
+    <w:lsdException w:name="Grid Table 4 Accent 1" w:uiPriority="49"/>
+    <w:lsdException w:name="Grid Table 5 Dark Accent 1" w:uiPriority="50"/>
+    <w:lsdException w:name="Grid Table 6 Colorful Accent 1" w:uiPriority="51"/>
+    <w:lsdException w:name="Grid Table 7 Colorful Accent 1" w:uiPriority="52"/>
+    <w:lsdException w:name="Grid Table 1 Light Accent 2" w:uiPriority="46"/>
+    <w:lsdException w:name="Grid Table 2 Accent 2" w:uiPriority="47"/>
+    <w:lsdException w:name="Grid Table 3 Accent 2" w:uiPriority="48"/>
+    <w:lsdException w:name="Grid Table 4 Accent 2" w:uiPriority="49"/>
+    <w:lsdException w:name="Grid Table 5 Dark Accent 2" w:uiPriority="50"/>
+    <w:lsdException w:name="Grid Table 6 Colorful Accent 2" w:uiPriority="51"/>
+    <w:lsdException w:name="Grid Table 7 Colorful Accent 2" w:uiPriority="52"/>
+    <w:lsdException w:name="Grid Table 1 Light Accent 3" w:uiPriority="46"/>
+    <w:lsdException w:name="Grid Table 2 Accent 3" w:uiPriority="47"/>
+    <w:lsdException w:name="Grid Table 3 Accent 3" w:uiPriority="48"/>
+    <w:lsdException w:name="Grid Table 4 Accent 3" w:uiPriority="49"/>
+    <w:lsdException w:name="Grid Table 5 Dark Accent 3" w:uiPriority="50"/>
+    <w:lsdException w:name="Grid Table 6 Colorful Accent 3" w:uiPriority="51"/>
+    <w:lsdException w:name="Grid Table 7 Colorful Accent 3" w:uiPriority="52"/>
+    <w:lsdException w:name="Grid Table 1 Light Accent 4" w:uiPriority="46"/>
+    <w:lsdException w:name="Grid Table 2 Accent 4" w:uiPriority="47"/>
+    <w:lsdException w:name="Grid Table 3 Accent 4" w:uiPriority="48"/>
+    <w:lsdException w:name="Grid Table 4 Accent 4" w:uiPriority="49"/>
+    <w:lsdException w:name="Grid Table 5 Dark Accent 4" w:uiPriority="50"/>
+    <w:lsdException w:name="Grid Table 6 Colorful Accent 4" w:uiPriority="51"/>
+    <w:lsdException w:name="Grid Table 7 Colorful Accent 4" w:uiPriority="52"/>
+    <w:lsdException w:name="Grid Table 1 Light Accent 5" w:uiPriority="46"/>
+    <w:lsdException w:name="Grid Table 2 Accent 5" w:uiPriority="47"/>
+    <w:lsdException w:name="Grid Table 3 Accent 5" w:uiPriority="48"/>
+    <w:lsdException w:name="Grid Table 4 Accent 5" w:uiPriority="49"/>
+    <w:lsdException w:name="Grid Table 5 Dark Accent 5" w:uiPriority="50"/>
+    <w:lsdException w:name="Grid Table 6 Colorful Accent 5" w:uiPriority="51"/>
+    <w:lsdException w:name="Grid Table 7 Colorful Accent 5" w:uiPriority="52"/>
+    <w:lsdException w:name="Grid Table 1 Light Accent 6" w:uiPriority="46"/>
+    <w:lsdException w:name="Grid Table 2 Accent 6" w:uiPriority="47"/>
+    <w:lsdException w:name="Grid Table 3 Accent 6" w:uiPriority="48"/>
+    <w:lsdException w:name="Grid Table 4 Accent 6" w:uiPriority="49"/>
+    <w:lsdException w:name="Grid Table 5 Dark Accent 6" w:uiPriority="50"/>
+    <w:lsdException w:name="Grid Table 6 Colorful Accent 6" w:uiPriority="51"/>
+    <w:lsdException w:name="Grid Table 7 Colorful Accent 6" w:uiPriority="52"/>
+    <w:lsdException w:name="List Table 1 Light" w:uiPriority="46"/>
+    <w:lsdException w:name="List Table 2" w:uiPriority="47"/>
+    <w:lsdException w:name="List Table 3" w:uiPriority="48"/>
+    <w:lsdException w:name="List Table 4" w:uiPriority="49"/>
+    <w:lsdException w:name="List Table 5 Dark" w:uiPriority="50"/>
+    <w:lsdException w:name="List Table 6 Colorful" w:uiPriority="51"/>
+    <w:lsdException w:name="List Table 7 Colorful" w:uiPriority="52"/>
+    <w:lsdException w:name="List Table 1 Light Accent 1" w:uiPriority="46"/>
+    <w:lsdException w:name="List Table 2 Accent 1" w:uiPriority="47"/>
+    <w:lsdException w:name="List Table 3 Accent 1" w:uiPriority="48"/>
+    <w:lsdException w:name="List Table 4 Accent 1" w:uiPriority="49"/>
+    <w:lsdException w:name="List Table 5 Dark Accent 1" w:uiPriority="50"/>
+    <w:lsdException w:name="List Table 6 Colorful Accent 1" w:uiPriority="51"/>
+    <w:lsdException w:name="List Table 7 Colorful Accent 1" w:uiPriority="52"/>
+    <w:lsdException w:name="List Table 1 Light Accent 2" w:uiPriority="46"/>
+    <w:lsdException w:name="List Table 2 Accent 2" w:uiPriority="47"/>
+    <w:lsdException w:name="List Table 3 Accent 2" w:uiPriority="48"/>
+    <w:lsdException w:name="List Table 4 Accent 2" w:uiPriority="49"/>
+    <w:lsdException w:name="List Table 5 Dark Accent 2" w:uiPriority="50"/>
+    <w:lsdException w:name="List Table 6 Colorful Accent 2" w:uiPriority="51"/>
+    <w:lsdException w:name="List Table 7 Colorful Accent 2" w:uiPriority="52"/>
+    <w:lsdException w:name="List Table 1 Light Accent 3" w:uiPriority="46"/>
+    <w:lsdException w:name="List Table 2 Accent 3" w:uiPriority="47"/>
+    <w:lsdException w:name="List Table 3 Accent 3" w:uiPriority="48"/>
+    <w:lsdException w:name="List Table 4 Accent 3" w:uiPriority="49"/>
+    <w:lsdException w:name="List Table 5 Dark Accent 3" w:uiPriority="50"/>
+    <w:lsdException w:name="List Table 6 Colorful Accent 3" w:uiPriority="51"/>
+    <w:lsdException w:name="List Table 7 Colorful Accent 3" w:uiPriority="52"/>
+    <w:lsdException w:name="List Table 1 Light Accent 4" w:uiPriority="46"/>
+    <w:lsdException w:name="List Table 2 Accent 4" w:uiPriority="47"/>
+    <w:lsdException w:name="List Table 3 Accent 4" w:uiPriority="48"/>
+    <w:lsdException w:name="List Table 4 Accent 4" w:uiPriority="49"/>
+    <w:lsdException w:name="List Table 5 Dark Accent 4" w:uiPriority="50"/>
+    <w:lsdException w:name="List Table 6 Colorful Accent 4" w:uiPriority="51"/>
+    <w:lsdException w:name="List Table 7 Colorful Accent 4" w:uiPriority="52"/>
+    <w:lsdException w:name="List Table 1 Light Accent 5" w:uiPriority="46"/>
+    <w:lsdException w:name="List Table 2 Accent 5" w:uiPriority="47"/>
+    <w:lsdException w:name="List Table 3 Accent 5" w:uiPriority="48"/>
+    <w:lsdException w:name="List Table 4 Accent 5" w:uiPriority="49"/>
+    <w:lsdException w:name="List Table 5 Dark Accent 5" w:uiPriority="50"/>
+    <w:lsdException w:name="List Table 6 Colorful Accent 5" w:uiPriority="51"/>
+    <w:lsdException w:name="List Table 7 Colorful Accent 5" w:uiPriority="52"/>
+    <w:lsdException w:name="List Table 1 Light Accent 6" w:uiPriority="46"/>
+    <w:lsdException w:name="List Table 2 Accent 6" w:uiPriority="47"/>
+    <w:lsdException w:name="List Table 3 Accent 6" w:uiPriority="48"/>
+    <w:lsdException w:name="List Table 4 Accent 6" w:uiPriority="49"/>
+    <w:lsdException w:name="List Table 5 Dark Accent 6" w:uiPriority="50"/>
+    <w:lsdException w:name="List Table 6 Colorful Accent 6" w:uiPriority="51"/>
+    <w:lsdException w:name="List Table 7 Colorful Accent 6" w:uiPriority="52"/>
+  </w:latentStyles>
+  <w:style w:type="paragraph" w:default="1" w:styleId="Standaard">
+    <w:name w:val="Normal"/>
+    <w:qFormat/>
+  </w:style>
+  <w:style w:type="character" w:default="1" w:styleId="Standaardalinea-lettertype">
+    <w:name w:val="Default Paragraph Font"/>
+    <w:uiPriority w:val="1"/>
+    <w:semiHidden/>
+    <w:unhideWhenUsed/>
+  </w:style>
+  <w:style w:type="table" w:default="1" w:styleId="Standaardtabel">
+    <w:name w:val="Normal Table"/>
+    <w:uiPriority w:val="99"/>
+    <w:semiHidden/>
+    <w:unhideWhenUsed/>
+    <w:tblPr>
+      <w:tblInd w:w="0" w:type="dxa"/>
+      <w:tblCellMar>
+        <w:top w:w="0" w:type="dxa"/>
+        <w:left w:w="108" w:type="dxa"/>
+        <w:bottom w:w="0" w:type="dxa"/>
+        <w:right w:w="108" w:type="dxa"/>
+      </w:tblCellMar>
+    </w:tblPr>
+  </w:style>
+  <w:style w:type="numbering" w:default="1" w:styleId="Geenlijst">
+    <w:name w:val="No List"/>
+    <w:uiPriority w:val="99"/>
+    <w:semiHidden/>
+    <w:unhideWhenUsed/>
+  </w:style>
+  <w:style w:type="paragraph" w:customStyle="1" w:styleId="5775ECCC27CD48068CE8C26080030C94">
+    <w:name w:val="5775ECCC27CD48068CE8C26080030C94"/>
+    <w:rsid w:val="006D1ABB"/>
+  </w:style>
+  <w:style w:type="paragraph" w:customStyle="1" w:styleId="7CCC3D7E09E44C72A9E932C1EB5E73A8">
+    <w:name w:val="7CCC3D7E09E44C72A9E932C1EB5E73A8"/>
+    <w:rsid w:val="006D1ABB"/>
+  </w:style>
+  <w:style w:type="paragraph" w:customStyle="1" w:styleId="493A2F9961F04DD1B186EFC2EDC6AA90">
+    <w:name w:val="493A2F9961F04DD1B186EFC2EDC6AA90"/>
+    <w:rsid w:val="006D1ABB"/>
+  </w:style>
+  <w:style w:type="paragraph" w:customStyle="1" w:styleId="182C9815C26245A7B928D004BE222D28">
+    <w:name w:val="182C9815C26245A7B928D004BE222D28"/>
+    <w:rsid w:val="006D1ABB"/>
+  </w:style>
+</w:styles>
+</file>
+
+<file path=word/glossary/webSettings.xml><?xml version="1.0" encoding="utf-8"?>
+<w:webSettings xmlns:mc="http://schemas.openxmlformats.org/markup-compatibility/2006" xmlns:r="http://schemas.openxmlformats.org/officeDocument/2006/relationships" xmlns:w="http://schemas.openxmlformats.org/wordprocessingml/2006/main" xmlns:w14="http://schemas.microsoft.com/office/word/2010/wordml" xmlns:w15="http://schemas.microsoft.com/office/word/2012/wordml" xmlns:w16se="http://schemas.microsoft.com/office/word/2015/wordml/symex" mc:Ignorable="w14 w15 w16se">
+  <w:optimizeForBrowser/>
+  <w:allowPNG/>
+</w:webSettings>
 </file>
 
 <file path=word/theme/theme1.xml><?xml version="1.0" encoding="utf-8"?>

--- a/documentation/Samenwerkingscontract.docx
+++ b/documentation/Samenwerkingscontract.docx
@@ -36,6 +36,7 @@
               <w:dataBinding w:prefixMappings="xmlns:ns0='http://schemas.openxmlformats.org/package/2006/metadata/core-properties' xmlns:ns1='http://purl.org/dc/elements/1.1/'" w:xpath="/ns0:coreProperties[1]/ns1:title[1]" w:storeItemID="{6C3C8BC8-F283-45AE-878A-BAB7291924A1}"/>
               <w:text/>
             </w:sdtPr>
+            <w:sdtEndPr/>
             <w:sdtContent>
               <w:p>
                 <w:pPr>
@@ -79,6 +80,7 @@
               <w:dataBinding w:prefixMappings="xmlns:ns0='http://schemas.openxmlformats.org/package/2006/metadata/core-properties' xmlns:ns1='http://purl.org/dc/elements/1.1/'" w:xpath="/ns0:coreProperties[1]/ns1:subject[1]" w:storeItemID="{6C3C8BC8-F283-45AE-878A-BAB7291924A1}"/>
               <w:text/>
             </w:sdtPr>
+            <w:sdtEndPr/>
             <w:sdtContent>
               <w:p>
                 <w:pPr>
@@ -217,6 +219,10 @@
     <w:p/>
     <w:p/>
     <w:p/>
+    <w:p>
+      <w:bookmarkStart w:id="0" w:name="_GoBack"/>
+      <w:bookmarkEnd w:id="0"/>
+    </w:p>
     <w:p/>
     <w:p/>
     <w:p/>
@@ -226,10 +232,6 @@
     <w:p/>
     <w:p/>
     <w:p/>
-    <w:p>
-      <w:bookmarkStart w:id="0" w:name="_GoBack"/>
-      <w:bookmarkEnd w:id="0"/>
-    </w:p>
     <w:p/>
     <w:p/>
     <w:p/>
@@ -960,6 +962,7 @@
                 <w:b/>
                 <w:sz w:val="32"/>
               </w:rPr>
+              <w:lastRenderedPageBreak/>
               <w:t>Aldus, opgemaakt te Breda,</w:t>
             </w:r>
           </w:p>
@@ -970,7 +973,6 @@
                 <w:b/>
                 <w:sz w:val="32"/>
               </w:rPr>
-              <w:lastRenderedPageBreak/>
               <w:t>Datum: 18 April 2017</w:t>
             </w:r>
           </w:p>
@@ -979,6 +981,7 @@
     </w:tbl>
     <w:p/>
     <w:sectPr>
+      <w:headerReference w:type="default" r:id="rId8"/>
       <w:pgSz w:w="11906" w:h="16838"/>
       <w:pgMar w:top="1417" w:right="1417" w:bottom="1417" w:left="1417" w:header="708" w:footer="708" w:gutter="0"/>
       <w:pgNumType w:start="0"/>
@@ -988,6 +991,132 @@
     </w:sectPr>
   </w:body>
 </w:document>
+</file>
+
+<file path=word/endnotes.xml><?xml version="1.0" encoding="utf-8"?>
+<w:endnotes xmlns:wpc="http://schemas.microsoft.com/office/word/2010/wordprocessingCanvas" xmlns:cx="http://schemas.microsoft.com/office/drawing/2014/chartex" xmlns:mc="http://schemas.openxmlformats.org/markup-compatibility/2006" xmlns:o="urn:schemas-microsoft-com:office:office" xmlns:r="http://schemas.openxmlformats.org/officeDocument/2006/relationships" xmlns:m="http://schemas.openxmlformats.org/officeDocument/2006/math" xmlns:v="urn:schemas-microsoft-com:vml" xmlns:wp14="http://schemas.microsoft.com/office/word/2010/wordprocessingDrawing" xmlns:wp="http://schemas.openxmlformats.org/drawingml/2006/wordprocessingDrawing" xmlns:w10="urn:schemas-microsoft-com:office:word" xmlns:w="http://schemas.openxmlformats.org/wordprocessingml/2006/main" xmlns:w14="http://schemas.microsoft.com/office/word/2010/wordml" xmlns:w15="http://schemas.microsoft.com/office/word/2012/wordml" xmlns:w16se="http://schemas.microsoft.com/office/word/2015/wordml/symex" xmlns:wpg="http://schemas.microsoft.com/office/word/2010/wordprocessingGroup" xmlns:wpi="http://schemas.microsoft.com/office/word/2010/wordprocessingInk" xmlns:wne="http://schemas.microsoft.com/office/word/2006/wordml" xmlns:wps="http://schemas.microsoft.com/office/word/2010/wordprocessingShape" mc:Ignorable="w14 w15 w16se wp14">
+  <w:endnote w:type="separator" w:id="-1">
+    <w:p>
+      <w:pPr>
+        <w:spacing w:after="0" w:line="240" w:lineRule="auto"/>
+      </w:pPr>
+      <w:r>
+        <w:separator/>
+      </w:r>
+    </w:p>
+  </w:endnote>
+  <w:endnote w:type="continuationSeparator" w:id="0">
+    <w:p>
+      <w:pPr>
+        <w:spacing w:after="0" w:line="240" w:lineRule="auto"/>
+      </w:pPr>
+      <w:r>
+        <w:continuationSeparator/>
+      </w:r>
+    </w:p>
+  </w:endnote>
+</w:endnotes>
+</file>
+
+<file path=word/footnotes.xml><?xml version="1.0" encoding="utf-8"?>
+<w:footnotes xmlns:wpc="http://schemas.microsoft.com/office/word/2010/wordprocessingCanvas" xmlns:cx="http://schemas.microsoft.com/office/drawing/2014/chartex" xmlns:mc="http://schemas.openxmlformats.org/markup-compatibility/2006" xmlns:o="urn:schemas-microsoft-com:office:office" xmlns:r="http://schemas.openxmlformats.org/officeDocument/2006/relationships" xmlns:m="http://schemas.openxmlformats.org/officeDocument/2006/math" xmlns:v="urn:schemas-microsoft-com:vml" xmlns:wp14="http://schemas.microsoft.com/office/word/2010/wordprocessingDrawing" xmlns:wp="http://schemas.openxmlformats.org/drawingml/2006/wordprocessingDrawing" xmlns:w10="urn:schemas-microsoft-com:office:word" xmlns:w="http://schemas.openxmlformats.org/wordprocessingml/2006/main" xmlns:w14="http://schemas.microsoft.com/office/word/2010/wordml" xmlns:w15="http://schemas.microsoft.com/office/word/2012/wordml" xmlns:w16se="http://schemas.microsoft.com/office/word/2015/wordml/symex" xmlns:wpg="http://schemas.microsoft.com/office/word/2010/wordprocessingGroup" xmlns:wpi="http://schemas.microsoft.com/office/word/2010/wordprocessingInk" xmlns:wne="http://schemas.microsoft.com/office/word/2006/wordml" xmlns:wps="http://schemas.microsoft.com/office/word/2010/wordprocessingShape" mc:Ignorable="w14 w15 w16se wp14">
+  <w:footnote w:type="separator" w:id="-1">
+    <w:p>
+      <w:pPr>
+        <w:spacing w:after="0" w:line="240" w:lineRule="auto"/>
+      </w:pPr>
+      <w:r>
+        <w:separator/>
+      </w:r>
+    </w:p>
+  </w:footnote>
+  <w:footnote w:type="continuationSeparator" w:id="0">
+    <w:p>
+      <w:pPr>
+        <w:spacing w:after="0" w:line="240" w:lineRule="auto"/>
+      </w:pPr>
+      <w:r>
+        <w:continuationSeparator/>
+      </w:r>
+    </w:p>
+  </w:footnote>
+</w:footnotes>
+</file>
+
+<file path=word/header1.xml><?xml version="1.0" encoding="utf-8"?>
+<w:hdr xmlns:wpc="http://schemas.microsoft.com/office/word/2010/wordprocessingCanvas" xmlns:cx="http://schemas.microsoft.com/office/drawing/2014/chartex" xmlns:mc="http://schemas.openxmlformats.org/markup-compatibility/2006" xmlns:o="urn:schemas-microsoft-com:office:office" xmlns:r="http://schemas.openxmlformats.org/officeDocument/2006/relationships" xmlns:m="http://schemas.openxmlformats.org/officeDocument/2006/math" xmlns:v="urn:schemas-microsoft-com:vml" xmlns:wp14="http://schemas.microsoft.com/office/word/2010/wordprocessingDrawing" xmlns:wp="http://schemas.openxmlformats.org/drawingml/2006/wordprocessingDrawing" xmlns:w10="urn:schemas-microsoft-com:office:word" xmlns:w="http://schemas.openxmlformats.org/wordprocessingml/2006/main" xmlns:w14="http://schemas.microsoft.com/office/word/2010/wordml" xmlns:w15="http://schemas.microsoft.com/office/word/2012/wordml" xmlns:w16se="http://schemas.microsoft.com/office/word/2015/wordml/symex" xmlns:wpg="http://schemas.microsoft.com/office/word/2010/wordprocessingGroup" xmlns:wpi="http://schemas.microsoft.com/office/word/2010/wordprocessingInk" xmlns:wne="http://schemas.microsoft.com/office/word/2006/wordml" xmlns:wps="http://schemas.microsoft.com/office/word/2010/wordprocessingShape" mc:Ignorable="w14 w15 w16se wp14">
+  <w:sdt>
+    <w:sdtPr>
+      <w:rPr>
+        <w:color w:val="4472C4" w:themeColor="accent1"/>
+      </w:rPr>
+      <w:alias w:val="Titel"/>
+      <w:id w:val="-1396499233"/>
+      <w:dataBinding w:prefixMappings="xmlns:ns0='http://schemas.openxmlformats.org/package/2006/metadata/core-properties' xmlns:ns1='http://purl.org/dc/elements/1.1/'" w:xpath="/ns0:coreProperties[1]/ns1:title[1]" w:storeItemID="{6C3C8BC8-F283-45AE-878A-BAB7291924A1}"/>
+      <w:text/>
+    </w:sdtPr>
+    <w:sdtContent>
+      <w:p>
+        <w:pPr>
+          <w:spacing w:after="0"/>
+          <w:jc w:val="center"/>
+          <w:rPr>
+            <w:color w:val="E7E6E6" w:themeColor="background2"/>
+          </w:rPr>
+        </w:pPr>
+        <w:r>
+          <w:rPr>
+            <w:color w:val="4472C4" w:themeColor="accent1"/>
+          </w:rPr>
+          <w:t>Samenwerkingscontract</w:t>
+        </w:r>
+      </w:p>
+    </w:sdtContent>
+  </w:sdt>
+  <w:p>
+    <w:pPr>
+      <w:jc w:val="center"/>
+      <w:rPr>
+        <w:color w:val="4472C4" w:themeColor="accent1"/>
+      </w:rPr>
+    </w:pPr>
+    <w:r>
+      <w:rPr>
+        <w:color w:val="4472C4" w:themeColor="accent1"/>
+      </w:rPr>
+      <w:sym w:font="Symbol" w:char="F0B7"/>
+    </w:r>
+    <w:r>
+      <w:rPr>
+        <w:color w:val="4472C4" w:themeColor="accent1"/>
+      </w:rPr>
+      <w:t xml:space="preserve"> </w:t>
+    </w:r>
+    <w:r>
+      <w:rPr>
+        <w:color w:val="4472C4" w:themeColor="accent1"/>
+      </w:rPr>
+      <w:sym w:font="Symbol" w:char="F0B7"/>
+    </w:r>
+    <w:r>
+      <w:rPr>
+        <w:color w:val="4472C4" w:themeColor="accent1"/>
+      </w:rPr>
+      <w:t xml:space="preserve"> </w:t>
+    </w:r>
+    <w:r>
+      <w:rPr>
+        <w:color w:val="4472C4" w:themeColor="accent1"/>
+      </w:rPr>
+      <w:sym w:font="Symbol" w:char="F0B7"/>
+    </w:r>
+  </w:p>
+  <w:p>
+    <w:pPr>
+      <w:pStyle w:val="Koptekst"/>
+    </w:pPr>
+  </w:p>
+</w:hdr>
 </file>
 
 <file path=word/numbering.xml><?xml version="1.0" encoding="utf-8"?>
@@ -1831,6 +1960,50 @@
       <w:lang w:eastAsia="nl-NL"/>
     </w:rPr>
   </w:style>
+  <w:style w:type="paragraph" w:styleId="Koptekst">
+    <w:name w:val="header"/>
+    <w:basedOn w:val="Standaard"/>
+    <w:link w:val="KoptekstChar"/>
+    <w:uiPriority w:val="99"/>
+    <w:unhideWhenUsed/>
+    <w:rsid w:val="00265011"/>
+    <w:pPr>
+      <w:tabs>
+        <w:tab w:val="center" w:pos="4536"/>
+        <w:tab w:val="right" w:pos="9072"/>
+      </w:tabs>
+      <w:spacing w:after="0" w:line="240" w:lineRule="auto"/>
+    </w:pPr>
+  </w:style>
+  <w:style w:type="character" w:customStyle="1" w:styleId="KoptekstChar">
+    <w:name w:val="Koptekst Char"/>
+    <w:basedOn w:val="Standaardalinea-lettertype"/>
+    <w:link w:val="Koptekst"/>
+    <w:uiPriority w:val="99"/>
+    <w:rsid w:val="00265011"/>
+  </w:style>
+  <w:style w:type="paragraph" w:styleId="Voettekst">
+    <w:name w:val="footer"/>
+    <w:basedOn w:val="Standaard"/>
+    <w:link w:val="VoettekstChar"/>
+    <w:uiPriority w:val="99"/>
+    <w:unhideWhenUsed/>
+    <w:rsid w:val="00265011"/>
+    <w:pPr>
+      <w:tabs>
+        <w:tab w:val="center" w:pos="4536"/>
+        <w:tab w:val="right" w:pos="9072"/>
+      </w:tabs>
+      <w:spacing w:after="0" w:line="240" w:lineRule="auto"/>
+    </w:pPr>
+  </w:style>
+  <w:style w:type="character" w:customStyle="1" w:styleId="VoettekstChar">
+    <w:name w:val="Voettekst Char"/>
+    <w:basedOn w:val="Standaardalinea-lettertype"/>
+    <w:link w:val="Voettekst"/>
+    <w:uiPriority w:val="99"/>
+    <w:rsid w:val="00265011"/>
+  </w:style>
 </w:styles>
 </file>
 
@@ -1917,7 +2090,7 @@
     <w:charset w:val="00"/>
     <w:family w:val="roman"/>
     <w:pitch w:val="variable"/>
-    <w:sig w:usb0="E0002EFF" w:usb1="C000785B" w:usb2="00000009" w:usb3="00000000" w:csb0="000001FF" w:csb1="00000000"/>
+    <w:sig w:usb0="E0002AFF" w:usb1="C0007843" w:usb2="00000009" w:usb3="00000000" w:csb0="000001FF" w:csb1="00000000"/>
   </w:font>
   <w:font w:name="Courier New">
     <w:panose1 w:val="02070309020205020404"/>
@@ -1938,14 +2111,14 @@
     <w:charset w:val="00"/>
     <w:family w:val="swiss"/>
     <w:pitch w:val="variable"/>
-    <w:sig w:usb0="E0002AFF" w:usb1="C000247B" w:usb2="00000009" w:usb3="00000000" w:csb0="000001FF" w:csb1="00000000"/>
+    <w:sig w:usb0="E0002AFF" w:usb1="4000ACFF" w:usb2="00000001" w:usb3="00000000" w:csb0="000001FF" w:csb1="00000000"/>
   </w:font>
   <w:font w:name="Arial">
     <w:panose1 w:val="020B0604020202020204"/>
     <w:charset w:val="00"/>
     <w:family w:val="swiss"/>
     <w:pitch w:val="variable"/>
-    <w:sig w:usb0="E0002EFF" w:usb1="C0007843" w:usb2="00000009" w:usb3="00000000" w:csb0="000001FF" w:csb1="00000000"/>
+    <w:sig w:usb0="E0002AFF" w:usb1="C0007843" w:usb2="00000009" w:usb3="00000000" w:csb0="000001FF" w:csb1="00000000"/>
   </w:font>
   <w:font w:name="Segoe UI">
     <w:panose1 w:val="020B0502040204020203"/>
@@ -1959,7 +2132,7 @@
     <w:charset w:val="00"/>
     <w:family w:val="swiss"/>
     <w:pitch w:val="variable"/>
-    <w:sig w:usb0="E0002AFF" w:usb1="C000247B" w:usb2="00000009" w:usb3="00000000" w:csb0="000001FF" w:csb1="00000000"/>
+    <w:sig w:usb0="A0002AEF" w:usb1="4000207B" w:usb2="00000000" w:usb3="00000000" w:csb0="000001FF" w:csb1="00000000"/>
   </w:font>
 </w:fonts>
 </file>
@@ -1980,8 +2153,10 @@
   </w:compat>
   <w:rsids>
     <w:rsidRoot w:val="006D1ABB"/>
+    <w:rsid w:val="00202C02"/>
     <w:rsid w:val="006D1ABB"/>
     <w:rsid w:val="007057F4"/>
+    <w:rsid w:val="008B6B3B"/>
   </w:rsids>
   <m:mathPr>
     <m:mathFont m:val="Cambria Math"/>
